--- a/7.1P/7.1P_Answers.docx
+++ b/7.1P/7.1P_Answers.docx
@@ -37,7 +37,6 @@
     </w:p>
     <w:p>
       <w:pPr>
-        <w:ind w:left="714"/>
         <w:rPr>
           <w:sz w:val="24"/>
           <w:szCs w:val="24"/>
@@ -82,8 +81,33 @@
           <w:sz w:val="24"/>
           <w:szCs w:val="24"/>
         </w:rPr>
-        <w:t>The system doesn’t allow an employee to perform a create or delete option because it would allow them to change details that would otherwise be immutable by simply deleting their record and recreating</w:t>
-      </w:r>
+        <w:t xml:space="preserve">The system </w:t>
+      </w:r>
+      <w:proofErr w:type="gramStart"/>
+      <w:r>
+        <w:rPr>
+          <w:sz w:val="24"/>
+          <w:szCs w:val="24"/>
+        </w:rPr>
+        <w:t>doesn’t</w:t>
+      </w:r>
+      <w:proofErr w:type="gramEnd"/>
+      <w:r>
+        <w:rPr>
+          <w:sz w:val="24"/>
+          <w:szCs w:val="24"/>
+        </w:rPr>
+        <w:t xml:space="preserve"> allow an employee to perform a create or delete option because it would allow them to change details that would otherwise be immutable by simply deleting their record and recreating</w:t>
+      </w:r>
+    </w:p>
+    <w:p>
+      <w:pPr>
+        <w:ind w:left="360"/>
+        <w:rPr>
+          <w:sz w:val="24"/>
+          <w:szCs w:val="24"/>
+        </w:rPr>
+      </w:pPr>
     </w:p>
     <w:p>
       <w:pPr>
@@ -118,12 +142,37 @@
           <w:szCs w:val="24"/>
         </w:rPr>
       </w:pPr>
-      <w:r>
-        <w:rPr>
-          <w:sz w:val="24"/>
-          <w:szCs w:val="24"/>
-        </w:rPr>
-        <w:t xml:space="preserve">Empid, name, phone, address, email, bankaccountid, &amp; salary. </w:t>
+      <w:proofErr w:type="spellStart"/>
+      <w:r>
+        <w:rPr>
+          <w:sz w:val="24"/>
+          <w:szCs w:val="24"/>
+        </w:rPr>
+        <w:t>Empid</w:t>
+      </w:r>
+      <w:proofErr w:type="spellEnd"/>
+      <w:r>
+        <w:rPr>
+          <w:sz w:val="24"/>
+          <w:szCs w:val="24"/>
+        </w:rPr>
+        <w:t xml:space="preserve">, name, phone, address, email, </w:t>
+      </w:r>
+      <w:proofErr w:type="spellStart"/>
+      <w:r>
+        <w:rPr>
+          <w:sz w:val="24"/>
+          <w:szCs w:val="24"/>
+        </w:rPr>
+        <w:t>bankaccountid</w:t>
+      </w:r>
+      <w:proofErr w:type="spellEnd"/>
+      <w:r>
+        <w:rPr>
+          <w:sz w:val="24"/>
+          <w:szCs w:val="24"/>
+        </w:rPr>
+        <w:t xml:space="preserve">, &amp; salary. </w:t>
       </w:r>
       <w:r>
         <w:rPr>
@@ -158,13 +207,47 @@
           <w:szCs w:val="24"/>
         </w:rPr>
       </w:pPr>
-      <w:r>
-        <w:rPr>
-          <w:sz w:val="24"/>
-          <w:szCs w:val="24"/>
-        </w:rPr>
-        <w:t>Appgroup &amp; active are not shown as they aren’t relevant to the employee and partially reveal how the system is secured.</w:t>
-      </w:r>
+      <w:proofErr w:type="spellStart"/>
+      <w:r>
+        <w:rPr>
+          <w:sz w:val="24"/>
+          <w:szCs w:val="24"/>
+        </w:rPr>
+        <w:t>Appgroup</w:t>
+      </w:r>
+      <w:proofErr w:type="spellEnd"/>
+      <w:r>
+        <w:rPr>
+          <w:sz w:val="24"/>
+          <w:szCs w:val="24"/>
+        </w:rPr>
+        <w:t xml:space="preserve"> &amp; active are not shown as they </w:t>
+      </w:r>
+      <w:proofErr w:type="gramStart"/>
+      <w:r>
+        <w:rPr>
+          <w:sz w:val="24"/>
+          <w:szCs w:val="24"/>
+        </w:rPr>
+        <w:t>aren’t</w:t>
+      </w:r>
+      <w:proofErr w:type="gramEnd"/>
+      <w:r>
+        <w:rPr>
+          <w:sz w:val="24"/>
+          <w:szCs w:val="24"/>
+        </w:rPr>
+        <w:t xml:space="preserve"> relevant to the employee and partially reveal how the system is secured.</w:t>
+      </w:r>
+    </w:p>
+    <w:p>
+      <w:pPr>
+        <w:ind w:left="360"/>
+        <w:rPr>
+          <w:sz w:val="24"/>
+          <w:szCs w:val="24"/>
+        </w:rPr>
+      </w:pPr>
     </w:p>
     <w:p>
       <w:pPr>
@@ -227,8 +310,33 @@
           <w:sz w:val="24"/>
           <w:szCs w:val="24"/>
         </w:rPr>
-        <w:t>I think this is a good practice because it removes a possible security risk.</w:t>
-      </w:r>
+        <w:t xml:space="preserve">I think this is a good practice because it removes a </w:t>
+      </w:r>
+      <w:proofErr w:type="gramStart"/>
+      <w:r>
+        <w:rPr>
+          <w:sz w:val="24"/>
+          <w:szCs w:val="24"/>
+        </w:rPr>
+        <w:t>possible security</w:t>
+      </w:r>
+      <w:proofErr w:type="gramEnd"/>
+      <w:r>
+        <w:rPr>
+          <w:sz w:val="24"/>
+          <w:szCs w:val="24"/>
+        </w:rPr>
+        <w:t xml:space="preserve"> risk.</w:t>
+      </w:r>
+    </w:p>
+    <w:p>
+      <w:pPr>
+        <w:ind w:left="360"/>
+        <w:rPr>
+          <w:sz w:val="24"/>
+          <w:szCs w:val="24"/>
+        </w:rPr>
+      </w:pPr>
     </w:p>
     <w:p>
       <w:pPr>
@@ -313,7 +421,23 @@
           <w:sz w:val="24"/>
           <w:szCs w:val="24"/>
         </w:rPr>
-        <w:t>Name, Phone, Address, email, password, bankaccountid.</w:t>
+        <w:t xml:space="preserve">Name, Phone, Address, email, password, </w:t>
+      </w:r>
+      <w:proofErr w:type="spellStart"/>
+      <w:r>
+        <w:rPr>
+          <w:sz w:val="24"/>
+          <w:szCs w:val="24"/>
+        </w:rPr>
+        <w:t>bankaccountid</w:t>
+      </w:r>
+      <w:proofErr w:type="spellEnd"/>
+      <w:r>
+        <w:rPr>
+          <w:sz w:val="24"/>
+          <w:szCs w:val="24"/>
+        </w:rPr>
+        <w:t>.</w:t>
       </w:r>
     </w:p>
     <w:p>
@@ -349,7 +473,24 @@
           <w:sz w:val="24"/>
           <w:szCs w:val="24"/>
         </w:rPr>
-        <w:t>The password can be changed but not viewed, as its expected the employee memorises their password.</w:t>
+        <w:lastRenderedPageBreak/>
+        <w:t xml:space="preserve">The password can be changed but not viewed, as </w:t>
+      </w:r>
+      <w:proofErr w:type="gramStart"/>
+      <w:r>
+        <w:rPr>
+          <w:sz w:val="24"/>
+          <w:szCs w:val="24"/>
+        </w:rPr>
+        <w:t>its</w:t>
+      </w:r>
+      <w:proofErr w:type="gramEnd"/>
+      <w:r>
+        <w:rPr>
+          <w:sz w:val="24"/>
+          <w:szCs w:val="24"/>
+        </w:rPr>
+        <w:t xml:space="preserve"> expected the employee memorises their password.</w:t>
       </w:r>
     </w:p>
     <w:p>
@@ -385,13 +526,37 @@
           <w:szCs w:val="24"/>
         </w:rPr>
       </w:pPr>
-      <w:r>
-        <w:rPr>
-          <w:sz w:val="24"/>
-          <w:szCs w:val="24"/>
-        </w:rPr>
-        <w:lastRenderedPageBreak/>
-        <w:t xml:space="preserve">Empid, appgroup, salary, active status. </w:t>
+      <w:proofErr w:type="spellStart"/>
+      <w:r>
+        <w:rPr>
+          <w:sz w:val="24"/>
+          <w:szCs w:val="24"/>
+        </w:rPr>
+        <w:t>Empid</w:t>
+      </w:r>
+      <w:proofErr w:type="spellEnd"/>
+      <w:r>
+        <w:rPr>
+          <w:sz w:val="24"/>
+          <w:szCs w:val="24"/>
+        </w:rPr>
+        <w:t xml:space="preserve">, </w:t>
+      </w:r>
+      <w:proofErr w:type="spellStart"/>
+      <w:r>
+        <w:rPr>
+          <w:sz w:val="24"/>
+          <w:szCs w:val="24"/>
+        </w:rPr>
+        <w:t>appgroup</w:t>
+      </w:r>
+      <w:proofErr w:type="spellEnd"/>
+      <w:r>
+        <w:rPr>
+          <w:sz w:val="24"/>
+          <w:szCs w:val="24"/>
+        </w:rPr>
+        <w:t xml:space="preserve">, salary, active status. </w:t>
       </w:r>
     </w:p>
     <w:p>
@@ -409,6 +574,15 @@
         </w:rPr>
         <w:t xml:space="preserve">To avoid updates there would be a separate screen with only the fields we want the employee to be able to update. </w:t>
       </w:r>
+    </w:p>
+    <w:p>
+      <w:pPr>
+        <w:ind w:left="1440"/>
+        <w:rPr>
+          <w:sz w:val="24"/>
+          <w:szCs w:val="24"/>
+        </w:rPr>
+      </w:pPr>
     </w:p>
     <w:p>
       <w:pPr>
@@ -449,8 +623,34 @@
           <w:sz w:val="24"/>
           <w:szCs w:val="24"/>
         </w:rPr>
-        <w:t xml:space="preserve">On a separate employee only update page. I think this is good practice as it allows full control over what fields can be updated, and removes the possibility of bugs where the user can update fields only an admin should be able to that may  occur using a shared ui. </w:t>
-      </w:r>
+        <w:t xml:space="preserve">On a separate employee only update page. I think this is good practice as it allows full control over what fields can be updated, and removes the possibility of bugs where the user can update fields only an admin should be able to that may  occur using a shared </w:t>
+      </w:r>
+      <w:proofErr w:type="spellStart"/>
+      <w:r>
+        <w:rPr>
+          <w:sz w:val="24"/>
+          <w:szCs w:val="24"/>
+        </w:rPr>
+        <w:t>ui</w:t>
+      </w:r>
+      <w:proofErr w:type="spellEnd"/>
+      <w:r>
+        <w:rPr>
+          <w:sz w:val="24"/>
+          <w:szCs w:val="24"/>
+        </w:rPr>
+        <w:t xml:space="preserve">. </w:t>
+      </w:r>
+    </w:p>
+    <w:p>
+      <w:pPr>
+        <w:pStyle w:val="ListParagraph"/>
+        <w:contextualSpacing w:val="0"/>
+        <w:rPr>
+          <w:sz w:val="24"/>
+          <w:szCs w:val="24"/>
+        </w:rPr>
+      </w:pPr>
     </w:p>
     <w:p>
       <w:pPr>
@@ -474,8 +674,19 @@
           <w:sz w:val="24"/>
           <w:szCs w:val="24"/>
         </w:rPr>
-        <w:t>In the context of employee’s Update operation, the company decided to first display the details of a particular employee (if such employee exists after searching through the database via the employee’s id) in the web browser so that the employee could enter the required information. Should the existing password be</w:t>
-      </w:r>
+        <w:t xml:space="preserve">In the context of employee’s Update operation, the company decided to first display the details of a particular employee (if such employee exists after searching through the database via the employee’s id) in the web browser so that the employee could enter the required information. Should the existing password </w:t>
+      </w:r>
+      <w:proofErr w:type="gramStart"/>
+      <w:r>
+        <w:rPr>
+          <w:b/>
+          <w:bCs/>
+          <w:sz w:val="24"/>
+          <w:szCs w:val="24"/>
+        </w:rPr>
+        <w:t>be</w:t>
+      </w:r>
+      <w:proofErr w:type="gramEnd"/>
     </w:p>
     <w:p>
       <w:pPr>
@@ -587,8 +798,64 @@
           <w:sz w:val="24"/>
           <w:szCs w:val="24"/>
         </w:rPr>
-        <w:t>C. There’s no reason for the client to have a copy of the users current password. The managed bean on the server would contain it, and password updates would occur by having the user submit their old and new password and the managed bean would only allow it if the submitted old password matches the actual old password.</w:t>
-      </w:r>
+        <w:t xml:space="preserve">C. There’s no reason for the client to have a copy of the </w:t>
+      </w:r>
+      <w:proofErr w:type="gramStart"/>
+      <w:r>
+        <w:rPr>
+          <w:sz w:val="24"/>
+          <w:szCs w:val="24"/>
+        </w:rPr>
+        <w:t>users</w:t>
+      </w:r>
+      <w:proofErr w:type="gramEnd"/>
+      <w:r>
+        <w:rPr>
+          <w:sz w:val="24"/>
+          <w:szCs w:val="24"/>
+        </w:rPr>
+        <w:t xml:space="preserve"> current password. The managed bean on the server would contain it, and password updates would occur by having the user submit their old and new password and the managed bean would only allow it if the submitted old password matches the actual old password.</w:t>
+      </w:r>
+    </w:p>
+    <w:p>
+      <w:pPr>
+        <w:pStyle w:val="ListParagraph"/>
+        <w:contextualSpacing w:val="0"/>
+        <w:rPr>
+          <w:sz w:val="24"/>
+          <w:szCs w:val="24"/>
+        </w:rPr>
+      </w:pPr>
+    </w:p>
+    <w:p>
+      <w:pPr>
+        <w:pStyle w:val="ListParagraph"/>
+        <w:contextualSpacing w:val="0"/>
+        <w:rPr>
+          <w:sz w:val="24"/>
+          <w:szCs w:val="24"/>
+        </w:rPr>
+      </w:pPr>
+    </w:p>
+    <w:p>
+      <w:pPr>
+        <w:pStyle w:val="ListParagraph"/>
+        <w:contextualSpacing w:val="0"/>
+        <w:rPr>
+          <w:sz w:val="24"/>
+          <w:szCs w:val="24"/>
+        </w:rPr>
+      </w:pPr>
+    </w:p>
+    <w:p>
+      <w:pPr>
+        <w:pStyle w:val="ListParagraph"/>
+        <w:contextualSpacing w:val="0"/>
+        <w:rPr>
+          <w:sz w:val="24"/>
+          <w:szCs w:val="24"/>
+        </w:rPr>
+      </w:pPr>
     </w:p>
     <w:p>
       <w:pPr>
@@ -612,7 +879,41 @@
           <w:sz w:val="24"/>
           <w:szCs w:val="24"/>
         </w:rPr>
+        <w:lastRenderedPageBreak/>
         <w:t>In the context of deleting employee’s record, the company choose to accept the employee id as the input and then remove the employee record by setting the field “active” to false instead of removing the record from the database. Do you think that this is a good practice? Why or Why not? If not, propose an alternative and justify your choice.</w:t>
+      </w:r>
+    </w:p>
+    <w:p>
+      <w:pPr>
+        <w:pStyle w:val="ListParagraph"/>
+        <w:contextualSpacing w:val="0"/>
+        <w:rPr>
+          <w:sz w:val="24"/>
+          <w:szCs w:val="24"/>
+        </w:rPr>
+      </w:pPr>
+      <w:r>
+        <w:rPr>
+          <w:sz w:val="24"/>
+          <w:szCs w:val="24"/>
+        </w:rPr>
+        <w:t xml:space="preserve">This is more of a business choice as keeping a list of inactive users allows for collecting historical data about the business. This seems like an ok practice as I </w:t>
+      </w:r>
+      <w:proofErr w:type="gramStart"/>
+      <w:r>
+        <w:rPr>
+          <w:sz w:val="24"/>
+          <w:szCs w:val="24"/>
+        </w:rPr>
+        <w:t>can’t</w:t>
+      </w:r>
+      <w:proofErr w:type="gramEnd"/>
+      <w:r>
+        <w:rPr>
+          <w:sz w:val="24"/>
+          <w:szCs w:val="24"/>
+        </w:rPr>
+        <w:t xml:space="preserve"> think of any way this could be abused. </w:t>
       </w:r>
     </w:p>
     <w:p>
@@ -637,11 +938,827 @@
           <w:sz w:val="24"/>
           <w:szCs w:val="24"/>
         </w:rPr>
-        <w:t>After reviewing the features provided by the application “ED-Secure”, do you think that the application as is can provide the features listed in the Case Study Section above? Are there any deficiencies? Why and why not? What changes would you suggest to address all features listed?</w:t>
+        <w:t xml:space="preserve">After reviewing the features provided by the application “ED-Secure”, do you think that the application as is can provide the features listed in the Case Study Section above? Are there any deficiencies? Why and why not? What changes would you suggest </w:t>
+      </w:r>
+      <w:proofErr w:type="gramStart"/>
+      <w:r>
+        <w:rPr>
+          <w:b/>
+          <w:bCs/>
+          <w:sz w:val="24"/>
+          <w:szCs w:val="24"/>
+        </w:rPr>
+        <w:t>to address</w:t>
+      </w:r>
+      <w:proofErr w:type="gramEnd"/>
+      <w:r>
+        <w:rPr>
+          <w:b/>
+          <w:bCs/>
+          <w:sz w:val="24"/>
+          <w:szCs w:val="24"/>
+        </w:rPr>
+        <w:t xml:space="preserve"> all features listed?</w:t>
+      </w:r>
+    </w:p>
+    <w:p>
+      <w:pPr>
+        <w:pStyle w:val="ListParagraph"/>
+        <w:contextualSpacing w:val="0"/>
+        <w:rPr>
+          <w:sz w:val="24"/>
+          <w:szCs w:val="24"/>
+        </w:rPr>
+      </w:pPr>
+      <w:r>
+        <w:rPr>
+          <w:sz w:val="24"/>
+          <w:szCs w:val="24"/>
+        </w:rPr>
+        <w:t>The application needs the following changes:</w:t>
+      </w:r>
+    </w:p>
+    <w:p>
+      <w:pPr>
+        <w:pStyle w:val="ListParagraph"/>
+        <w:numPr>
+          <w:ilvl w:val="0"/>
+          <w:numId w:val="11"/>
+        </w:numPr>
+        <w:contextualSpacing w:val="0"/>
+        <w:rPr>
+          <w:sz w:val="24"/>
+          <w:szCs w:val="24"/>
+        </w:rPr>
+      </w:pPr>
+      <w:r>
+        <w:rPr>
+          <w:sz w:val="24"/>
+          <w:szCs w:val="24"/>
+        </w:rPr>
+        <w:t xml:space="preserve">Separate user only </w:t>
+      </w:r>
+      <w:proofErr w:type="spellStart"/>
+      <w:r>
+        <w:rPr>
+          <w:sz w:val="24"/>
+          <w:szCs w:val="24"/>
+        </w:rPr>
+        <w:t>jsf</w:t>
+      </w:r>
+      <w:proofErr w:type="spellEnd"/>
+      <w:r>
+        <w:rPr>
+          <w:sz w:val="24"/>
+          <w:szCs w:val="24"/>
+        </w:rPr>
+        <w:t xml:space="preserve"> pages for employees to view and update their data</w:t>
+      </w:r>
+    </w:p>
+    <w:p>
+      <w:pPr>
+        <w:pStyle w:val="ListParagraph"/>
+        <w:numPr>
+          <w:ilvl w:val="0"/>
+          <w:numId w:val="11"/>
+        </w:numPr>
+        <w:contextualSpacing w:val="0"/>
+        <w:rPr>
+          <w:sz w:val="24"/>
+          <w:szCs w:val="24"/>
+        </w:rPr>
+      </w:pPr>
+      <w:r>
+        <w:rPr>
+          <w:sz w:val="24"/>
+          <w:szCs w:val="24"/>
+        </w:rPr>
+        <w:t>New DTO class that omits password</w:t>
+      </w:r>
+    </w:p>
+    <w:p>
+      <w:pPr>
+        <w:rPr>
+          <w:sz w:val="24"/>
+          <w:szCs w:val="24"/>
+        </w:rPr>
+      </w:pPr>
+    </w:p>
+    <w:p>
+      <w:pPr>
+        <w:rPr>
+          <w:sz w:val="28"/>
+          <w:szCs w:val="28"/>
+        </w:rPr>
+      </w:pPr>
+    </w:p>
+    <w:p>
+      <w:pPr>
+        <w:rPr>
+          <w:sz w:val="28"/>
+          <w:szCs w:val="28"/>
+        </w:rPr>
+      </w:pPr>
+    </w:p>
+    <w:p>
+      <w:pPr>
+        <w:rPr>
+          <w:sz w:val="28"/>
+          <w:szCs w:val="28"/>
+        </w:rPr>
+      </w:pPr>
+    </w:p>
+    <w:p>
+      <w:pPr>
+        <w:rPr>
+          <w:sz w:val="28"/>
+          <w:szCs w:val="28"/>
+        </w:rPr>
+      </w:pPr>
+    </w:p>
+    <w:p>
+      <w:pPr>
+        <w:rPr>
+          <w:sz w:val="28"/>
+          <w:szCs w:val="28"/>
+        </w:rPr>
+      </w:pPr>
+    </w:p>
+    <w:p>
+      <w:pPr>
+        <w:rPr>
+          <w:sz w:val="28"/>
+          <w:szCs w:val="28"/>
+        </w:rPr>
+      </w:pPr>
+    </w:p>
+    <w:p>
+      <w:pPr>
+        <w:rPr>
+          <w:sz w:val="28"/>
+          <w:szCs w:val="28"/>
+        </w:rPr>
+      </w:pPr>
+    </w:p>
+    <w:p>
+      <w:pPr>
+        <w:rPr>
+          <w:sz w:val="28"/>
+          <w:szCs w:val="28"/>
+        </w:rPr>
+      </w:pPr>
+    </w:p>
+    <w:p>
+      <w:pPr>
+        <w:rPr>
+          <w:sz w:val="28"/>
+          <w:szCs w:val="28"/>
+        </w:rPr>
+      </w:pPr>
+    </w:p>
+    <w:p>
+      <w:pPr>
+        <w:rPr>
+          <w:sz w:val="28"/>
+          <w:szCs w:val="28"/>
+        </w:rPr>
+      </w:pPr>
+    </w:p>
+    <w:p>
+      <w:pPr>
+        <w:rPr>
+          <w:sz w:val="28"/>
+          <w:szCs w:val="28"/>
+        </w:rPr>
+      </w:pPr>
+    </w:p>
+    <w:p>
+      <w:pPr>
+        <w:rPr>
+          <w:sz w:val="28"/>
+          <w:szCs w:val="28"/>
+        </w:rPr>
+      </w:pPr>
+    </w:p>
+    <w:p>
+      <w:pPr>
+        <w:rPr>
+          <w:sz w:val="28"/>
+          <w:szCs w:val="28"/>
+        </w:rPr>
+      </w:pPr>
+    </w:p>
+    <w:p>
+      <w:pPr>
+        <w:rPr>
+          <w:sz w:val="28"/>
+          <w:szCs w:val="28"/>
+        </w:rPr>
+      </w:pPr>
+    </w:p>
+    <w:p>
+      <w:pPr>
+        <w:rPr>
+          <w:sz w:val="28"/>
+          <w:szCs w:val="28"/>
+        </w:rPr>
+        <w:sectPr>
+          <w:pgSz w:w="11906" w:h="16838"/>
+          <w:pgMar w:top="1440" w:right="1440" w:bottom="1440" w:left="1440" w:header="708" w:footer="708" w:gutter="0"/>
+          <w:cols w:space="708"/>
+          <w:docGrid w:linePitch="360"/>
+        </w:sectPr>
+      </w:pPr>
+    </w:p>
+    <w:p>
+      <w:pPr>
+        <w:rPr>
+          <w:sz w:val="28"/>
+          <w:szCs w:val="28"/>
+        </w:rPr>
+      </w:pPr>
+      <w:r>
+        <w:rPr>
+          <w:sz w:val="28"/>
+          <w:szCs w:val="28"/>
+        </w:rPr>
+        <w:lastRenderedPageBreak/>
+        <w:t>Task 5</w:t>
+      </w:r>
+    </w:p>
+    <w:p>
+      <w:pPr>
+        <w:pStyle w:val="ListParagraph"/>
+        <w:numPr>
+          <w:ilvl w:val="1"/>
+          <w:numId w:val="10"/>
+        </w:numPr>
+        <w:rPr>
+          <w:b/>
+          <w:bCs/>
+          <w:sz w:val="24"/>
+          <w:szCs w:val="24"/>
+        </w:rPr>
+      </w:pPr>
+      <w:proofErr w:type="spellStart"/>
+      <w:r>
+        <w:rPr>
+          <w:b/>
+          <w:bCs/>
+          <w:sz w:val="24"/>
+          <w:szCs w:val="24"/>
+        </w:rPr>
+        <w:t>Uml</w:t>
+      </w:r>
+      <w:proofErr w:type="spellEnd"/>
+      <w:r>
+        <w:rPr>
+          <w:b/>
+          <w:bCs/>
+          <w:sz w:val="24"/>
+          <w:szCs w:val="24"/>
+        </w:rPr>
+        <w:t xml:space="preserve"> diagram</w:t>
+      </w:r>
+    </w:p>
+    <w:p>
+      <w:pPr>
+        <w:rPr>
+          <w:sz w:val="28"/>
+          <w:szCs w:val="28"/>
+        </w:rPr>
+      </w:pPr>
+      <w:r>
+        <w:rPr>
+          <w:noProof/>
+        </w:rPr>
+        <w:drawing>
+          <wp:inline distT="0" distB="0" distL="0" distR="0" wp14:anchorId="4C21304D" wp14:editId="7DB77F34">
+            <wp:extent cx="8809355" cy="3676650"/>
+            <wp:effectExtent l="0" t="0" r="0" b="0"/>
+            <wp:docPr id="1" name="Picture 1"/>
+            <wp:cNvGraphicFramePr/>
+            <a:graphic xmlns:a="http://schemas.openxmlformats.org/drawingml/2006/main">
+              <a:graphicData uri="http://schemas.openxmlformats.org/drawingml/2006/picture">
+                <pic:pic xmlns:pic="http://schemas.openxmlformats.org/drawingml/2006/picture">
+                  <pic:nvPicPr>
+                    <pic:cNvPr id="1" name="Picture 1"/>
+                    <pic:cNvPicPr/>
+                  </pic:nvPicPr>
+                  <pic:blipFill>
+                    <a:blip r:embed="rId5"/>
+                    <a:stretch>
+                      <a:fillRect/>
+                    </a:stretch>
+                  </pic:blipFill>
+                  <pic:spPr>
+                    <a:xfrm>
+                      <a:off x="0" y="0"/>
+                      <a:ext cx="8809355" cy="3676650"/>
+                    </a:xfrm>
+                    <a:prstGeom prst="rect">
+                      <a:avLst/>
+                    </a:prstGeom>
+                  </pic:spPr>
+                </pic:pic>
+              </a:graphicData>
+            </a:graphic>
+          </wp:inline>
+        </w:drawing>
+      </w:r>
+    </w:p>
+    <w:p>
+      <w:pPr>
+        <w:rPr>
+          <w:sz w:val="28"/>
+          <w:szCs w:val="28"/>
+        </w:rPr>
+      </w:pPr>
+    </w:p>
+    <w:p>
+      <w:pPr>
+        <w:rPr>
+          <w:sz w:val="28"/>
+          <w:szCs w:val="28"/>
+        </w:rPr>
+      </w:pPr>
+    </w:p>
+    <w:p>
+      <w:pPr>
+        <w:rPr>
+          <w:sz w:val="28"/>
+          <w:szCs w:val="28"/>
+        </w:rPr>
+      </w:pPr>
+    </w:p>
+    <w:p>
+      <w:pPr>
+        <w:rPr>
+          <w:sz w:val="28"/>
+          <w:szCs w:val="28"/>
+        </w:rPr>
+      </w:pPr>
+    </w:p>
+    <w:p>
+      <w:pPr>
+        <w:spacing w:after="0"/>
+        <w:rPr>
+          <w:b/>
+          <w:bCs/>
+          <w:sz w:val="24"/>
+          <w:szCs w:val="24"/>
+        </w:rPr>
+      </w:pPr>
+      <w:r>
+        <w:rPr>
+          <w:b/>
+          <w:bCs/>
+          <w:sz w:val="24"/>
+          <w:szCs w:val="24"/>
+        </w:rPr>
+        <w:lastRenderedPageBreak/>
+        <w:t>b.</w:t>
+      </w:r>
+      <w:r>
+        <w:rPr>
+          <w:b/>
+          <w:bCs/>
+          <w:sz w:val="24"/>
+          <w:szCs w:val="24"/>
+        </w:rPr>
+        <w:tab/>
+        <w:t>Component Descriptions</w:t>
+      </w:r>
+    </w:p>
+    <w:p>
+      <w:pPr>
+        <w:pStyle w:val="ListParagraph"/>
+        <w:numPr>
+          <w:ilvl w:val="0"/>
+          <w:numId w:val="12"/>
+        </w:numPr>
+        <w:spacing w:after="0"/>
+        <w:rPr>
+          <w:sz w:val="24"/>
+          <w:szCs w:val="24"/>
+          <w:u w:val="single"/>
+        </w:rPr>
+      </w:pPr>
+      <w:r>
+        <w:rPr>
+          <w:sz w:val="24"/>
+          <w:szCs w:val="24"/>
+          <w:u w:val="single"/>
+        </w:rPr>
+        <w:t>Admin Web Pages</w:t>
+      </w:r>
+    </w:p>
+    <w:p>
+      <w:pPr>
+        <w:ind w:left="360"/>
+        <w:rPr>
+          <w:sz w:val="24"/>
+          <w:szCs w:val="24"/>
+        </w:rPr>
+      </w:pPr>
+      <w:r>
+        <w:rPr>
+          <w:sz w:val="24"/>
+          <w:szCs w:val="24"/>
+        </w:rPr>
+        <w:t xml:space="preserve">The set of </w:t>
+      </w:r>
+      <w:proofErr w:type="spellStart"/>
+      <w:r>
+        <w:rPr>
+          <w:sz w:val="24"/>
+          <w:szCs w:val="24"/>
+        </w:rPr>
+        <w:t>jsf</w:t>
+      </w:r>
+      <w:proofErr w:type="spellEnd"/>
+      <w:r>
+        <w:rPr>
+          <w:sz w:val="24"/>
+          <w:szCs w:val="24"/>
+        </w:rPr>
+        <w:t xml:space="preserve"> webpages that provide the UI for the admin tasks to be completed in the application</w:t>
+      </w:r>
+    </w:p>
+    <w:p>
+      <w:pPr>
+        <w:pStyle w:val="ListParagraph"/>
+        <w:numPr>
+          <w:ilvl w:val="0"/>
+          <w:numId w:val="12"/>
+        </w:numPr>
+        <w:spacing w:after="0"/>
+        <w:rPr>
+          <w:sz w:val="24"/>
+          <w:szCs w:val="24"/>
+          <w:u w:val="single"/>
+        </w:rPr>
+      </w:pPr>
+      <w:r>
+        <w:rPr>
+          <w:sz w:val="24"/>
+          <w:szCs w:val="24"/>
+          <w:u w:val="single"/>
+        </w:rPr>
+        <w:t>Employee web pages</w:t>
+      </w:r>
+    </w:p>
+    <w:p>
+      <w:pPr>
+        <w:ind w:left="360"/>
+        <w:rPr>
+          <w:sz w:val="24"/>
+          <w:szCs w:val="24"/>
+        </w:rPr>
+      </w:pPr>
+      <w:r>
+        <w:rPr>
+          <w:sz w:val="24"/>
+          <w:szCs w:val="24"/>
+        </w:rPr>
+        <w:t xml:space="preserve">JSF web pages in which the employee can navigate to review and update their details. </w:t>
+      </w:r>
+    </w:p>
+    <w:p>
+      <w:pPr>
+        <w:pStyle w:val="ListParagraph"/>
+        <w:numPr>
+          <w:ilvl w:val="0"/>
+          <w:numId w:val="12"/>
+        </w:numPr>
+        <w:spacing w:after="0"/>
+        <w:rPr>
+          <w:sz w:val="24"/>
+          <w:szCs w:val="24"/>
+        </w:rPr>
+      </w:pPr>
+      <w:r>
+        <w:rPr>
+          <w:sz w:val="24"/>
+          <w:szCs w:val="24"/>
+          <w:u w:val="single"/>
+        </w:rPr>
+        <w:t xml:space="preserve">Employee </w:t>
+      </w:r>
+      <w:proofErr w:type="spellStart"/>
+      <w:r>
+        <w:rPr>
+          <w:sz w:val="24"/>
+          <w:szCs w:val="24"/>
+          <w:u w:val="single"/>
+        </w:rPr>
+        <w:t>UpdateDTO</w:t>
+      </w:r>
+      <w:proofErr w:type="spellEnd"/>
+    </w:p>
+    <w:p>
+      <w:pPr>
+        <w:ind w:left="360"/>
+        <w:rPr>
+          <w:sz w:val="24"/>
+          <w:szCs w:val="24"/>
+        </w:rPr>
+      </w:pPr>
+      <w:r>
+        <w:rPr>
+          <w:sz w:val="24"/>
+          <w:szCs w:val="24"/>
+        </w:rPr>
+        <w:t>DTO specific for transferring updated details to the managed bean. This contains the password fields for updating user password</w:t>
+      </w:r>
+    </w:p>
+    <w:p>
+      <w:pPr>
+        <w:pStyle w:val="ListParagraph"/>
+        <w:numPr>
+          <w:ilvl w:val="0"/>
+          <w:numId w:val="12"/>
+        </w:numPr>
+        <w:spacing w:after="0"/>
+        <w:rPr>
+          <w:sz w:val="24"/>
+          <w:szCs w:val="24"/>
+        </w:rPr>
+      </w:pPr>
+      <w:r>
+        <w:rPr>
+          <w:sz w:val="24"/>
+          <w:szCs w:val="24"/>
+        </w:rPr>
+        <w:t>Employee Review DTO</w:t>
+      </w:r>
+    </w:p>
+    <w:p>
+      <w:pPr>
+        <w:ind w:left="360"/>
+        <w:rPr>
+          <w:sz w:val="24"/>
+          <w:szCs w:val="24"/>
+        </w:rPr>
+      </w:pPr>
+      <w:r>
+        <w:rPr>
+          <w:sz w:val="24"/>
+          <w:szCs w:val="24"/>
+        </w:rPr>
+        <w:t>DTO for transferring employee review values from managed beans to the client. Does not contain a password field</w:t>
+      </w:r>
+    </w:p>
+    <w:p>
+      <w:pPr>
+        <w:pStyle w:val="ListParagraph"/>
+        <w:numPr>
+          <w:ilvl w:val="0"/>
+          <w:numId w:val="12"/>
+        </w:numPr>
+        <w:spacing w:after="0"/>
+        <w:rPr>
+          <w:sz w:val="24"/>
+          <w:szCs w:val="24"/>
+          <w:u w:val="single"/>
+        </w:rPr>
+      </w:pPr>
+      <w:proofErr w:type="spellStart"/>
+      <w:r>
+        <w:rPr>
+          <w:sz w:val="24"/>
+          <w:szCs w:val="24"/>
+          <w:u w:val="single"/>
+        </w:rPr>
+        <w:t>MyAdmin</w:t>
+      </w:r>
+      <w:proofErr w:type="spellEnd"/>
+      <w:r>
+        <w:rPr>
+          <w:sz w:val="24"/>
+          <w:szCs w:val="24"/>
+          <w:u w:val="single"/>
+        </w:rPr>
+        <w:t xml:space="preserve"> Managed Bean</w:t>
+      </w:r>
+    </w:p>
+    <w:p>
+      <w:pPr>
+        <w:ind w:left="360"/>
+        <w:rPr>
+          <w:sz w:val="24"/>
+          <w:szCs w:val="24"/>
+        </w:rPr>
+      </w:pPr>
+      <w:r>
+        <w:rPr>
+          <w:sz w:val="24"/>
+          <w:szCs w:val="24"/>
+        </w:rPr>
+        <w:t>Holds session data &amp; provides functionality specific to admin pages.</w:t>
+      </w:r>
+    </w:p>
+    <w:p>
+      <w:pPr>
+        <w:pStyle w:val="ListParagraph"/>
+        <w:numPr>
+          <w:ilvl w:val="0"/>
+          <w:numId w:val="12"/>
+        </w:numPr>
+        <w:spacing w:after="0"/>
+        <w:rPr>
+          <w:sz w:val="24"/>
+          <w:szCs w:val="24"/>
+          <w:u w:val="single"/>
+        </w:rPr>
+      </w:pPr>
+      <w:proofErr w:type="spellStart"/>
+      <w:r>
+        <w:rPr>
+          <w:sz w:val="24"/>
+          <w:szCs w:val="24"/>
+          <w:u w:val="single"/>
+        </w:rPr>
+        <w:t>MyEmployee</w:t>
+      </w:r>
+      <w:proofErr w:type="spellEnd"/>
+      <w:r>
+        <w:rPr>
+          <w:sz w:val="24"/>
+          <w:szCs w:val="24"/>
+          <w:u w:val="single"/>
+        </w:rPr>
+        <w:t xml:space="preserve"> Managed Bean</w:t>
+      </w:r>
+    </w:p>
+    <w:p>
+      <w:pPr>
+        <w:ind w:left="360"/>
+        <w:rPr>
+          <w:sz w:val="24"/>
+          <w:szCs w:val="24"/>
+        </w:rPr>
+      </w:pPr>
+      <w:r>
+        <w:rPr>
+          <w:sz w:val="24"/>
+          <w:szCs w:val="24"/>
+        </w:rPr>
+        <w:t xml:space="preserve">Holds session data &amp; provides functionality specific to employee pages. Notably different to the admin managed bean as it will lack methods for adding &amp; deleting </w:t>
+      </w:r>
+      <w:proofErr w:type="gramStart"/>
+      <w:r>
+        <w:rPr>
+          <w:sz w:val="24"/>
+          <w:szCs w:val="24"/>
+        </w:rPr>
+        <w:t>users, and</w:t>
+      </w:r>
+      <w:proofErr w:type="gramEnd"/>
+      <w:r>
+        <w:rPr>
+          <w:sz w:val="24"/>
+          <w:szCs w:val="24"/>
+        </w:rPr>
+        <w:t xml:space="preserve"> will only retrieve data for the current user. </w:t>
+      </w:r>
+    </w:p>
+    <w:p>
+      <w:pPr>
+        <w:pStyle w:val="ListParagraph"/>
+        <w:numPr>
+          <w:ilvl w:val="0"/>
+          <w:numId w:val="12"/>
+        </w:numPr>
+        <w:spacing w:after="0"/>
+        <w:rPr>
+          <w:sz w:val="24"/>
+          <w:szCs w:val="24"/>
+          <w:u w:val="single"/>
+        </w:rPr>
+      </w:pPr>
+      <w:proofErr w:type="spellStart"/>
+      <w:r>
+        <w:rPr>
+          <w:sz w:val="24"/>
+          <w:szCs w:val="24"/>
+          <w:u w:val="single"/>
+        </w:rPr>
+        <w:t>Mylogin</w:t>
+      </w:r>
+      <w:proofErr w:type="spellEnd"/>
+      <w:r>
+        <w:rPr>
+          <w:sz w:val="24"/>
+          <w:szCs w:val="24"/>
+          <w:u w:val="single"/>
+        </w:rPr>
+        <w:t xml:space="preserve"> Managed Bean</w:t>
+      </w:r>
+    </w:p>
+    <w:p>
+      <w:pPr>
+        <w:ind w:firstLine="360"/>
+        <w:rPr>
+          <w:sz w:val="24"/>
+          <w:szCs w:val="24"/>
+        </w:rPr>
+      </w:pPr>
+      <w:r>
+        <w:rPr>
+          <w:sz w:val="24"/>
+          <w:szCs w:val="24"/>
+        </w:rPr>
+        <w:t>Provides functionality for logging the user out of their login session.</w:t>
+      </w:r>
+    </w:p>
+    <w:p>
+      <w:pPr>
+        <w:pStyle w:val="ListParagraph"/>
+        <w:numPr>
+          <w:ilvl w:val="0"/>
+          <w:numId w:val="12"/>
+        </w:numPr>
+        <w:spacing w:after="0"/>
+        <w:rPr>
+          <w:sz w:val="24"/>
+          <w:szCs w:val="24"/>
+          <w:u w:val="single"/>
+        </w:rPr>
+      </w:pPr>
+      <w:r>
+        <w:rPr>
+          <w:sz w:val="24"/>
+          <w:szCs w:val="24"/>
+          <w:u w:val="single"/>
+        </w:rPr>
+        <w:t>Management Façade</w:t>
+      </w:r>
+    </w:p>
+    <w:p>
+      <w:pPr>
+        <w:ind w:left="360"/>
+        <w:contextualSpacing/>
+        <w:rPr>
+          <w:sz w:val="24"/>
+          <w:szCs w:val="24"/>
+        </w:rPr>
+      </w:pPr>
+      <w:r>
+        <w:rPr>
+          <w:sz w:val="24"/>
+          <w:szCs w:val="24"/>
+        </w:rPr>
+        <w:t xml:space="preserve">Provides </w:t>
+      </w:r>
+      <w:r>
+        <w:rPr>
+          <w:sz w:val="24"/>
+          <w:szCs w:val="24"/>
+        </w:rPr>
+        <w:t>data access methods to managed beans.</w:t>
+      </w:r>
+    </w:p>
+    <w:p>
+      <w:pPr>
+        <w:pStyle w:val="ListParagraph"/>
+        <w:numPr>
+          <w:ilvl w:val="0"/>
+          <w:numId w:val="12"/>
+        </w:numPr>
+        <w:spacing w:after="0"/>
+        <w:rPr>
+          <w:sz w:val="24"/>
+          <w:szCs w:val="24"/>
+        </w:rPr>
+      </w:pPr>
+      <w:r>
+        <w:rPr>
+          <w:sz w:val="24"/>
+          <w:szCs w:val="24"/>
+        </w:rPr>
+        <w:t>Employee Façade</w:t>
+      </w:r>
+    </w:p>
+    <w:p>
+      <w:pPr>
+        <w:spacing w:after="0"/>
+        <w:ind w:left="360"/>
+        <w:rPr>
+          <w:sz w:val="24"/>
+          <w:szCs w:val="24"/>
+        </w:rPr>
+      </w:pPr>
+      <w:r>
+        <w:rPr>
+          <w:sz w:val="24"/>
+          <w:szCs w:val="24"/>
+        </w:rPr>
+        <w:t>Provides data access methods for updating employees in the database.</w:t>
       </w:r>
     </w:p>
     <w:sectPr>
-      <w:pgSz w:w="11906" w:h="16838"/>
+      <w:pgSz w:w="16838" w:h="11906" w:orient="landscape"/>
       <w:pgMar w:top="1440" w:right="1440" w:bottom="1440" w:left="1440" w:header="708" w:footer="708" w:gutter="0"/>
       <w:cols w:space="708"/>
       <w:docGrid w:linePitch="360"/>
@@ -1277,6 +2394,119 @@
     </w:lvl>
   </w:abstractNum>
   <w:abstractNum w:abstractNumId="7" w15:restartNumberingAfterBreak="0">
+    <w:nsid w:val="61E26580"/>
+    <w:multiLevelType w:val="hybridMultilevel"/>
+    <w:tmpl w:val="3138B428"/>
+    <w:lvl w:ilvl="0" w:tplc="0C090001">
+      <w:start w:val="1"/>
+      <w:numFmt w:val="bullet"/>
+      <w:lvlText w:val=""/>
+      <w:lvlJc w:val="left"/>
+      <w:pPr>
+        <w:ind w:left="720" w:hanging="360"/>
+      </w:pPr>
+      <w:rPr>
+        <w:rFonts w:ascii="Symbol" w:hAnsi="Symbol" w:cs="Symbol" w:hint="default"/>
+      </w:rPr>
+    </w:lvl>
+    <w:lvl w:ilvl="1" w:tplc="0C090003" w:tentative="1">
+      <w:start w:val="1"/>
+      <w:numFmt w:val="bullet"/>
+      <w:lvlText w:val="o"/>
+      <w:lvlJc w:val="left"/>
+      <w:pPr>
+        <w:ind w:left="1440" w:hanging="360"/>
+      </w:pPr>
+      <w:rPr>
+        <w:rFonts w:ascii="Courier New" w:hAnsi="Courier New" w:cs="Courier New" w:hint="default"/>
+      </w:rPr>
+    </w:lvl>
+    <w:lvl w:ilvl="2" w:tplc="0C090005" w:tentative="1">
+      <w:start w:val="1"/>
+      <w:numFmt w:val="bullet"/>
+      <w:lvlText w:val=""/>
+      <w:lvlJc w:val="left"/>
+      <w:pPr>
+        <w:ind w:left="2160" w:hanging="360"/>
+      </w:pPr>
+      <w:rPr>
+        <w:rFonts w:ascii="Wingdings" w:hAnsi="Wingdings" w:cs="Wingdings" w:hint="default"/>
+      </w:rPr>
+    </w:lvl>
+    <w:lvl w:ilvl="3" w:tplc="0C090001" w:tentative="1">
+      <w:start w:val="1"/>
+      <w:numFmt w:val="bullet"/>
+      <w:lvlText w:val=""/>
+      <w:lvlJc w:val="left"/>
+      <w:pPr>
+        <w:ind w:left="2880" w:hanging="360"/>
+      </w:pPr>
+      <w:rPr>
+        <w:rFonts w:ascii="Symbol" w:hAnsi="Symbol" w:cs="Symbol" w:hint="default"/>
+      </w:rPr>
+    </w:lvl>
+    <w:lvl w:ilvl="4" w:tplc="0C090003" w:tentative="1">
+      <w:start w:val="1"/>
+      <w:numFmt w:val="bullet"/>
+      <w:lvlText w:val="o"/>
+      <w:lvlJc w:val="left"/>
+      <w:pPr>
+        <w:ind w:left="3600" w:hanging="360"/>
+      </w:pPr>
+      <w:rPr>
+        <w:rFonts w:ascii="Courier New" w:hAnsi="Courier New" w:cs="Courier New" w:hint="default"/>
+      </w:rPr>
+    </w:lvl>
+    <w:lvl w:ilvl="5" w:tplc="0C090005" w:tentative="1">
+      <w:start w:val="1"/>
+      <w:numFmt w:val="bullet"/>
+      <w:lvlText w:val=""/>
+      <w:lvlJc w:val="left"/>
+      <w:pPr>
+        <w:ind w:left="4320" w:hanging="360"/>
+      </w:pPr>
+      <w:rPr>
+        <w:rFonts w:ascii="Wingdings" w:hAnsi="Wingdings" w:cs="Wingdings" w:hint="default"/>
+      </w:rPr>
+    </w:lvl>
+    <w:lvl w:ilvl="6" w:tplc="0C090001" w:tentative="1">
+      <w:start w:val="1"/>
+      <w:numFmt w:val="bullet"/>
+      <w:lvlText w:val=""/>
+      <w:lvlJc w:val="left"/>
+      <w:pPr>
+        <w:ind w:left="5040" w:hanging="360"/>
+      </w:pPr>
+      <w:rPr>
+        <w:rFonts w:ascii="Symbol" w:hAnsi="Symbol" w:cs="Symbol" w:hint="default"/>
+      </w:rPr>
+    </w:lvl>
+    <w:lvl w:ilvl="7" w:tplc="0C090003" w:tentative="1">
+      <w:start w:val="1"/>
+      <w:numFmt w:val="bullet"/>
+      <w:lvlText w:val="o"/>
+      <w:lvlJc w:val="left"/>
+      <w:pPr>
+        <w:ind w:left="5760" w:hanging="360"/>
+      </w:pPr>
+      <w:rPr>
+        <w:rFonts w:ascii="Courier New" w:hAnsi="Courier New" w:cs="Courier New" w:hint="default"/>
+      </w:rPr>
+    </w:lvl>
+    <w:lvl w:ilvl="8" w:tplc="0C090005" w:tentative="1">
+      <w:start w:val="1"/>
+      <w:numFmt w:val="bullet"/>
+      <w:lvlText w:val=""/>
+      <w:lvlJc w:val="left"/>
+      <w:pPr>
+        <w:ind w:left="6480" w:hanging="360"/>
+      </w:pPr>
+      <w:rPr>
+        <w:rFonts w:ascii="Wingdings" w:hAnsi="Wingdings" w:cs="Wingdings" w:hint="default"/>
+      </w:rPr>
+    </w:lvl>
+  </w:abstractNum>
+  <w:abstractNum w:abstractNumId="8" w15:restartNumberingAfterBreak="0">
     <w:nsid w:val="6833491B"/>
     <w:multiLevelType w:val="hybridMultilevel"/>
     <w:tmpl w:val="8EF4D3D6"/>
@@ -1365,7 +2595,99 @@
       </w:pPr>
     </w:lvl>
   </w:abstractNum>
-  <w:abstractNum w:abstractNumId="8" w15:restartNumberingAfterBreak="0">
+  <w:abstractNum w:abstractNumId="9" w15:restartNumberingAfterBreak="0">
+    <w:nsid w:val="716870E2"/>
+    <w:multiLevelType w:val="hybridMultilevel"/>
+    <w:tmpl w:val="B642B6E4"/>
+    <w:lvl w:ilvl="0" w:tplc="0C090001">
+      <w:start w:val="1"/>
+      <w:numFmt w:val="bullet"/>
+      <w:lvlText w:val=""/>
+      <w:lvlJc w:val="left"/>
+      <w:pPr>
+        <w:ind w:left="1080" w:hanging="360"/>
+      </w:pPr>
+      <w:rPr>
+        <w:rFonts w:ascii="Symbol" w:hAnsi="Symbol" w:cs="Symbol" w:hint="default"/>
+      </w:rPr>
+    </w:lvl>
+    <w:lvl w:ilvl="1" w:tplc="0B9260DC">
+      <w:start w:val="4"/>
+      <w:numFmt w:val="bullet"/>
+      <w:lvlText w:val="-"/>
+      <w:lvlJc w:val="left"/>
+      <w:pPr>
+        <w:ind w:left="2160" w:hanging="720"/>
+      </w:pPr>
+      <w:rPr>
+        <w:rFonts w:ascii="Calibri" w:eastAsiaTheme="minorEastAsia" w:hAnsi="Calibri" w:cs="Calibri" w:hint="default"/>
+      </w:rPr>
+    </w:lvl>
+    <w:lvl w:ilvl="2" w:tplc="0C09001B" w:tentative="1">
+      <w:start w:val="1"/>
+      <w:numFmt w:val="lowerRoman"/>
+      <w:lvlText w:val="%3."/>
+      <w:lvlJc w:val="right"/>
+      <w:pPr>
+        <w:ind w:left="2520" w:hanging="180"/>
+      </w:pPr>
+    </w:lvl>
+    <w:lvl w:ilvl="3" w:tplc="0C09000F" w:tentative="1">
+      <w:start w:val="1"/>
+      <w:numFmt w:val="decimal"/>
+      <w:lvlText w:val="%4."/>
+      <w:lvlJc w:val="left"/>
+      <w:pPr>
+        <w:ind w:left="3240" w:hanging="360"/>
+      </w:pPr>
+    </w:lvl>
+    <w:lvl w:ilvl="4" w:tplc="0C090019" w:tentative="1">
+      <w:start w:val="1"/>
+      <w:numFmt w:val="lowerLetter"/>
+      <w:lvlText w:val="%5."/>
+      <w:lvlJc w:val="left"/>
+      <w:pPr>
+        <w:ind w:left="3960" w:hanging="360"/>
+      </w:pPr>
+    </w:lvl>
+    <w:lvl w:ilvl="5" w:tplc="0C09001B" w:tentative="1">
+      <w:start w:val="1"/>
+      <w:numFmt w:val="lowerRoman"/>
+      <w:lvlText w:val="%6."/>
+      <w:lvlJc w:val="right"/>
+      <w:pPr>
+        <w:ind w:left="4680" w:hanging="180"/>
+      </w:pPr>
+    </w:lvl>
+    <w:lvl w:ilvl="6" w:tplc="0C09000F" w:tentative="1">
+      <w:start w:val="1"/>
+      <w:numFmt w:val="decimal"/>
+      <w:lvlText w:val="%7."/>
+      <w:lvlJc w:val="left"/>
+      <w:pPr>
+        <w:ind w:left="5400" w:hanging="360"/>
+      </w:pPr>
+    </w:lvl>
+    <w:lvl w:ilvl="7" w:tplc="0C090019" w:tentative="1">
+      <w:start w:val="1"/>
+      <w:numFmt w:val="lowerLetter"/>
+      <w:lvlText w:val="%8."/>
+      <w:lvlJc w:val="left"/>
+      <w:pPr>
+        <w:ind w:left="6120" w:hanging="360"/>
+      </w:pPr>
+    </w:lvl>
+    <w:lvl w:ilvl="8" w:tplc="0C09001B" w:tentative="1">
+      <w:start w:val="1"/>
+      <w:numFmt w:val="lowerRoman"/>
+      <w:lvlText w:val="%9."/>
+      <w:lvlJc w:val="right"/>
+      <w:pPr>
+        <w:ind w:left="6840" w:hanging="180"/>
+      </w:pPr>
+    </w:lvl>
+  </w:abstractNum>
+  <w:abstractNum w:abstractNumId="10" w15:restartNumberingAfterBreak="0">
     <w:nsid w:val="760455DA"/>
     <w:multiLevelType w:val="hybridMultilevel"/>
     <w:tmpl w:val="CB48FC44"/>
@@ -1451,7 +2773,7 @@
       </w:pPr>
     </w:lvl>
   </w:abstractNum>
-  <w:abstractNum w:abstractNumId="9" w15:restartNumberingAfterBreak="0">
+  <w:abstractNum w:abstractNumId="11" w15:restartNumberingAfterBreak="0">
     <w:nsid w:val="794A5640"/>
     <w:multiLevelType w:val="hybridMultilevel"/>
     <w:tmpl w:val="C41608D6"/>
@@ -1553,7 +2875,7 @@
     <w:abstractNumId w:val="5"/>
   </w:num>
   <w:num w:numId="5">
-    <w:abstractNumId w:val="7"/>
+    <w:abstractNumId w:val="8"/>
   </w:num>
   <w:num w:numId="6">
     <w:abstractNumId w:val="4"/>
@@ -1562,13 +2884,19 @@
     <w:abstractNumId w:val="2"/>
   </w:num>
   <w:num w:numId="8">
-    <w:abstractNumId w:val="8"/>
+    <w:abstractNumId w:val="10"/>
   </w:num>
   <w:num w:numId="9">
-    <w:abstractNumId w:val="9"/>
+    <w:abstractNumId w:val="11"/>
   </w:num>
   <w:num w:numId="10">
     <w:abstractNumId w:val="6"/>
+  </w:num>
+  <w:num w:numId="11">
+    <w:abstractNumId w:val="9"/>
+  </w:num>
+  <w:num w:numId="12">
+    <w:abstractNumId w:val="7"/>
   </w:num>
 </w:numbering>
 </file>

--- a/7.1P/7.1P_Answers.docx
+++ b/7.1P/7.1P_Answers.docx
@@ -385,25 +385,7 @@
           <w:sz w:val="24"/>
           <w:szCs w:val="24"/>
         </w:rPr>
-        <w:t>What information can be updated? Are these the same as those in 4.2 and 4.3</w:t>
-      </w:r>
-      <w:r>
-        <w:rPr>
-          <w:b/>
-          <w:bCs/>
-          <w:sz w:val="24"/>
-          <w:szCs w:val="24"/>
-        </w:rPr>
-        <w:t xml:space="preserve"> </w:t>
-      </w:r>
-      <w:r>
-        <w:rPr>
-          <w:b/>
-          <w:bCs/>
-          <w:sz w:val="24"/>
-          <w:szCs w:val="24"/>
-        </w:rPr>
-        <w:t>above? Why or Why not? Justify your answer.</w:t>
+        <w:t>What information can be updated? Are these the same as those in 4.2 and 4.3 above? Why or Why not? Justify your answer.</w:t>
       </w:r>
     </w:p>
     <w:p>
@@ -1281,6 +1263,12 @@
           <w:sz w:val="28"/>
           <w:szCs w:val="28"/>
         </w:rPr>
+        <w:sectPr>
+          <w:pgSz w:w="16838" w:h="11906" w:orient="landscape"/>
+          <w:pgMar w:top="1440" w:right="1440" w:bottom="1440" w:left="1440" w:header="708" w:footer="708" w:gutter="0"/>
+          <w:cols w:space="708"/>
+          <w:docGrid w:linePitch="360"/>
+        </w:sectPr>
       </w:pPr>
     </w:p>
     <w:p>
@@ -1293,14 +1281,6 @@
     </w:p>
     <w:p>
       <w:pPr>
-        <w:rPr>
-          <w:sz w:val="28"/>
-          <w:szCs w:val="28"/>
-        </w:rPr>
-      </w:pPr>
-    </w:p>
-    <w:p>
-      <w:pPr>
         <w:spacing w:after="0"/>
         <w:rPr>
           <w:b/>
@@ -1316,7 +1296,6 @@
           <w:sz w:val="24"/>
           <w:szCs w:val="24"/>
         </w:rPr>
-        <w:lastRenderedPageBreak/>
         <w:t>b.</w:t>
       </w:r>
       <w:r>
@@ -1757,8 +1736,2900 @@
         <w:t>Provides data access methods for updating employees in the database.</w:t>
       </w:r>
     </w:p>
+    <w:p>
+      <w:pPr>
+        <w:spacing w:after="0"/>
+        <w:rPr>
+          <w:sz w:val="24"/>
+          <w:szCs w:val="24"/>
+        </w:rPr>
+      </w:pPr>
+    </w:p>
+    <w:p>
+      <w:pPr>
+        <w:spacing w:after="0"/>
+        <w:rPr>
+          <w:b/>
+          <w:bCs/>
+          <w:sz w:val="28"/>
+          <w:szCs w:val="28"/>
+        </w:rPr>
+      </w:pPr>
+    </w:p>
+    <w:p>
+      <w:pPr>
+        <w:spacing w:after="0"/>
+        <w:rPr>
+          <w:b/>
+          <w:bCs/>
+          <w:sz w:val="28"/>
+          <w:szCs w:val="28"/>
+        </w:rPr>
+      </w:pPr>
+    </w:p>
+    <w:p>
+      <w:pPr>
+        <w:spacing w:after="0"/>
+        <w:rPr>
+          <w:b/>
+          <w:bCs/>
+          <w:sz w:val="28"/>
+          <w:szCs w:val="28"/>
+        </w:rPr>
+      </w:pPr>
+    </w:p>
+    <w:p>
+      <w:pPr>
+        <w:spacing w:after="0"/>
+        <w:rPr>
+          <w:b/>
+          <w:bCs/>
+          <w:sz w:val="28"/>
+          <w:szCs w:val="28"/>
+        </w:rPr>
+      </w:pPr>
+    </w:p>
+    <w:p>
+      <w:pPr>
+        <w:spacing w:after="0"/>
+        <w:rPr>
+          <w:b/>
+          <w:bCs/>
+          <w:sz w:val="28"/>
+          <w:szCs w:val="28"/>
+        </w:rPr>
+      </w:pPr>
+    </w:p>
+    <w:p>
+      <w:pPr>
+        <w:spacing w:after="0"/>
+        <w:rPr>
+          <w:b/>
+          <w:bCs/>
+          <w:sz w:val="28"/>
+          <w:szCs w:val="28"/>
+        </w:rPr>
+      </w:pPr>
+    </w:p>
+    <w:p>
+      <w:pPr>
+        <w:spacing w:after="0"/>
+        <w:rPr>
+          <w:b/>
+          <w:bCs/>
+          <w:sz w:val="28"/>
+          <w:szCs w:val="28"/>
+        </w:rPr>
+      </w:pPr>
+    </w:p>
+    <w:p>
+      <w:pPr>
+        <w:spacing w:after="0"/>
+        <w:rPr>
+          <w:b/>
+          <w:bCs/>
+          <w:sz w:val="28"/>
+          <w:szCs w:val="28"/>
+        </w:rPr>
+      </w:pPr>
+    </w:p>
+    <w:p>
+      <w:pPr>
+        <w:spacing w:after="0"/>
+        <w:rPr>
+          <w:b/>
+          <w:bCs/>
+          <w:sz w:val="28"/>
+          <w:szCs w:val="28"/>
+        </w:rPr>
+      </w:pPr>
+    </w:p>
+    <w:p>
+      <w:pPr>
+        <w:spacing w:after="0"/>
+        <w:rPr>
+          <w:b/>
+          <w:bCs/>
+          <w:sz w:val="28"/>
+          <w:szCs w:val="28"/>
+        </w:rPr>
+      </w:pPr>
+    </w:p>
+    <w:p>
+      <w:pPr>
+        <w:spacing w:after="0"/>
+        <w:rPr>
+          <w:b/>
+          <w:bCs/>
+          <w:sz w:val="28"/>
+          <w:szCs w:val="28"/>
+        </w:rPr>
+      </w:pPr>
+    </w:p>
+    <w:p>
+      <w:pPr>
+        <w:spacing w:after="0"/>
+        <w:rPr>
+          <w:b/>
+          <w:bCs/>
+          <w:sz w:val="28"/>
+          <w:szCs w:val="28"/>
+        </w:rPr>
+      </w:pPr>
+      <w:r>
+        <w:rPr>
+          <w:b/>
+          <w:bCs/>
+          <w:sz w:val="28"/>
+          <w:szCs w:val="28"/>
+        </w:rPr>
+        <w:lastRenderedPageBreak/>
+        <w:t>Task 4. Programming</w:t>
+      </w:r>
+    </w:p>
+    <w:p>
+      <w:pPr>
+        <w:spacing w:after="0"/>
+        <w:rPr>
+          <w:sz w:val="24"/>
+          <w:szCs w:val="24"/>
+        </w:rPr>
+      </w:pPr>
+    </w:p>
+    <w:p>
+      <w:pPr>
+        <w:spacing w:after="0"/>
+        <w:rPr>
+          <w:sz w:val="24"/>
+          <w:szCs w:val="24"/>
+        </w:rPr>
+      </w:pPr>
+      <w:r>
+        <w:rPr>
+          <w:sz w:val="24"/>
+          <w:szCs w:val="24"/>
+        </w:rPr>
+        <w:t>The first thing I did to secure the application was to secure a separate file set for the user group.</w:t>
+      </w:r>
+    </w:p>
+    <w:p>
+      <w:pPr>
+        <w:spacing w:after="0"/>
+        <w:rPr>
+          <w:sz w:val="24"/>
+          <w:szCs w:val="24"/>
+        </w:rPr>
+      </w:pPr>
+      <w:r>
+        <w:rPr>
+          <w:noProof/>
+        </w:rPr>
+        <w:drawing>
+          <wp:inline distT="0" distB="0" distL="0" distR="0" wp14:anchorId="3E79D1E8" wp14:editId="656489F8">
+            <wp:extent cx="5731510" cy="958215"/>
+            <wp:effectExtent l="0" t="0" r="2540" b="0"/>
+            <wp:docPr id="2" name="Picture 2"/>
+            <wp:cNvGraphicFramePr>
+              <a:graphicFrameLocks xmlns:a="http://schemas.openxmlformats.org/drawingml/2006/main" noChangeAspect="1"/>
+            </wp:cNvGraphicFramePr>
+            <a:graphic xmlns:a="http://schemas.openxmlformats.org/drawingml/2006/main">
+              <a:graphicData uri="http://schemas.openxmlformats.org/drawingml/2006/picture">
+                <pic:pic xmlns:pic="http://schemas.openxmlformats.org/drawingml/2006/picture">
+                  <pic:nvPicPr>
+                    <pic:cNvPr id="1" name=""/>
+                    <pic:cNvPicPr/>
+                  </pic:nvPicPr>
+                  <pic:blipFill>
+                    <a:blip r:embed="rId6"/>
+                    <a:stretch>
+                      <a:fillRect/>
+                    </a:stretch>
+                  </pic:blipFill>
+                  <pic:spPr>
+                    <a:xfrm>
+                      <a:off x="0" y="0"/>
+                      <a:ext cx="5731510" cy="958215"/>
+                    </a:xfrm>
+                    <a:prstGeom prst="rect">
+                      <a:avLst/>
+                    </a:prstGeom>
+                  </pic:spPr>
+                </pic:pic>
+              </a:graphicData>
+            </a:graphic>
+          </wp:inline>
+        </w:drawing>
+      </w:r>
+    </w:p>
+    <w:p>
+      <w:pPr>
+        <w:spacing w:after="0"/>
+        <w:rPr>
+          <w:sz w:val="24"/>
+          <w:szCs w:val="24"/>
+        </w:rPr>
+      </w:pPr>
+      <w:r>
+        <w:rPr>
+          <w:noProof/>
+        </w:rPr>
+        <w:drawing>
+          <wp:inline distT="0" distB="0" distL="0" distR="0" wp14:anchorId="56E7FB12" wp14:editId="4A13E1FD">
+            <wp:extent cx="5731510" cy="2764155"/>
+            <wp:effectExtent l="0" t="0" r="2540" b="0"/>
+            <wp:docPr id="3" name="Picture 3"/>
+            <wp:cNvGraphicFramePr>
+              <a:graphicFrameLocks xmlns:a="http://schemas.openxmlformats.org/drawingml/2006/main" noChangeAspect="1"/>
+            </wp:cNvGraphicFramePr>
+            <a:graphic xmlns:a="http://schemas.openxmlformats.org/drawingml/2006/main">
+              <a:graphicData uri="http://schemas.openxmlformats.org/drawingml/2006/picture">
+                <pic:pic xmlns:pic="http://schemas.openxmlformats.org/drawingml/2006/picture">
+                  <pic:nvPicPr>
+                    <pic:cNvPr id="1" name=""/>
+                    <pic:cNvPicPr/>
+                  </pic:nvPicPr>
+                  <pic:blipFill>
+                    <a:blip r:embed="rId7"/>
+                    <a:stretch>
+                      <a:fillRect/>
+                    </a:stretch>
+                  </pic:blipFill>
+                  <pic:spPr>
+                    <a:xfrm>
+                      <a:off x="0" y="0"/>
+                      <a:ext cx="5731510" cy="2764155"/>
+                    </a:xfrm>
+                    <a:prstGeom prst="rect">
+                      <a:avLst/>
+                    </a:prstGeom>
+                  </pic:spPr>
+                </pic:pic>
+              </a:graphicData>
+            </a:graphic>
+          </wp:inline>
+        </w:drawing>
+      </w:r>
+    </w:p>
+    <w:p>
+      <w:pPr>
+        <w:spacing w:after="0"/>
+        <w:rPr>
+          <w:sz w:val="24"/>
+          <w:szCs w:val="24"/>
+        </w:rPr>
+      </w:pPr>
+      <w:r>
+        <w:rPr>
+          <w:sz w:val="24"/>
+          <w:szCs w:val="24"/>
+        </w:rPr>
+        <w:t xml:space="preserve">Only users can access the set of files in the /faces/users/ folders. </w:t>
+      </w:r>
+    </w:p>
+    <w:p>
+      <w:pPr>
+        <w:spacing w:after="0"/>
+        <w:rPr>
+          <w:sz w:val="24"/>
+          <w:szCs w:val="24"/>
+        </w:rPr>
+      </w:pPr>
+      <w:r>
+        <w:rPr>
+          <w:noProof/>
+        </w:rPr>
+        <w:drawing>
+          <wp:inline distT="0" distB="0" distL="0" distR="0" wp14:anchorId="189C056A" wp14:editId="34887705">
+            <wp:extent cx="2486025" cy="2438400"/>
+            <wp:effectExtent l="0" t="0" r="9525" b="0"/>
+            <wp:docPr id="4" name="Picture 4"/>
+            <wp:cNvGraphicFramePr>
+              <a:graphicFrameLocks xmlns:a="http://schemas.openxmlformats.org/drawingml/2006/main" noChangeAspect="1"/>
+            </wp:cNvGraphicFramePr>
+            <a:graphic xmlns:a="http://schemas.openxmlformats.org/drawingml/2006/main">
+              <a:graphicData uri="http://schemas.openxmlformats.org/drawingml/2006/picture">
+                <pic:pic xmlns:pic="http://schemas.openxmlformats.org/drawingml/2006/picture">
+                  <pic:nvPicPr>
+                    <pic:cNvPr id="1" name=""/>
+                    <pic:cNvPicPr/>
+                  </pic:nvPicPr>
+                  <pic:blipFill>
+                    <a:blip r:embed="rId8"/>
+                    <a:stretch>
+                      <a:fillRect/>
+                    </a:stretch>
+                  </pic:blipFill>
+                  <pic:spPr>
+                    <a:xfrm>
+                      <a:off x="0" y="0"/>
+                      <a:ext cx="2486025" cy="2438400"/>
+                    </a:xfrm>
+                    <a:prstGeom prst="rect">
+                      <a:avLst/>
+                    </a:prstGeom>
+                  </pic:spPr>
+                </pic:pic>
+              </a:graphicData>
+            </a:graphic>
+          </wp:inline>
+        </w:drawing>
+      </w:r>
+    </w:p>
+    <w:p>
+      <w:pPr>
+        <w:spacing w:after="0"/>
+        <w:rPr>
+          <w:sz w:val="24"/>
+          <w:szCs w:val="24"/>
+        </w:rPr>
+      </w:pPr>
+    </w:p>
+    <w:p>
+      <w:pPr>
+        <w:spacing w:after="0"/>
+        <w:rPr>
+          <w:sz w:val="24"/>
+          <w:szCs w:val="24"/>
+        </w:rPr>
+      </w:pPr>
+    </w:p>
+    <w:p>
+      <w:pPr>
+        <w:spacing w:after="0"/>
+        <w:rPr>
+          <w:sz w:val="24"/>
+          <w:szCs w:val="24"/>
+        </w:rPr>
+      </w:pPr>
+    </w:p>
+    <w:p>
+      <w:pPr>
+        <w:spacing w:after="0"/>
+        <w:rPr>
+          <w:sz w:val="24"/>
+          <w:szCs w:val="24"/>
+        </w:rPr>
+      </w:pPr>
+    </w:p>
+    <w:p>
+      <w:pPr>
+        <w:spacing w:after="0"/>
+        <w:rPr>
+          <w:sz w:val="24"/>
+          <w:szCs w:val="24"/>
+        </w:rPr>
+      </w:pPr>
+    </w:p>
+    <w:p>
+      <w:pPr>
+        <w:spacing w:after="0"/>
+        <w:rPr>
+          <w:sz w:val="24"/>
+          <w:szCs w:val="24"/>
+        </w:rPr>
+      </w:pPr>
+    </w:p>
+    <w:p>
+      <w:pPr>
+        <w:spacing w:after="0"/>
+        <w:rPr>
+          <w:sz w:val="24"/>
+          <w:szCs w:val="24"/>
+        </w:rPr>
+      </w:pPr>
+    </w:p>
+    <w:p>
+      <w:pPr>
+        <w:spacing w:after="0"/>
+        <w:rPr>
+          <w:sz w:val="24"/>
+          <w:szCs w:val="24"/>
+        </w:rPr>
+      </w:pPr>
+    </w:p>
+    <w:p>
+      <w:pPr>
+        <w:spacing w:after="0"/>
+        <w:rPr>
+          <w:sz w:val="24"/>
+          <w:szCs w:val="24"/>
+        </w:rPr>
+      </w:pPr>
+      <w:r>
+        <w:rPr>
+          <w:sz w:val="24"/>
+          <w:szCs w:val="24"/>
+        </w:rPr>
+        <w:lastRenderedPageBreak/>
+        <w:t>The application uses a non-restricted index file so the user can choose between admin and employee login</w:t>
+      </w:r>
+    </w:p>
+    <w:p>
+      <w:pPr>
+        <w:spacing w:after="0"/>
+        <w:rPr>
+          <w:sz w:val="24"/>
+          <w:szCs w:val="24"/>
+        </w:rPr>
+      </w:pPr>
+      <w:r>
+        <w:rPr>
+          <w:noProof/>
+        </w:rPr>
+        <w:drawing>
+          <wp:inline distT="0" distB="0" distL="0" distR="0" wp14:anchorId="56F1C45F" wp14:editId="576075BC">
+            <wp:extent cx="5731510" cy="2526030"/>
+            <wp:effectExtent l="0" t="0" r="2540" b="7620"/>
+            <wp:docPr id="5" name="Picture 5"/>
+            <wp:cNvGraphicFramePr>
+              <a:graphicFrameLocks xmlns:a="http://schemas.openxmlformats.org/drawingml/2006/main" noChangeAspect="1"/>
+            </wp:cNvGraphicFramePr>
+            <a:graphic xmlns:a="http://schemas.openxmlformats.org/drawingml/2006/main">
+              <a:graphicData uri="http://schemas.openxmlformats.org/drawingml/2006/picture">
+                <pic:pic xmlns:pic="http://schemas.openxmlformats.org/drawingml/2006/picture">
+                  <pic:nvPicPr>
+                    <pic:cNvPr id="1" name=""/>
+                    <pic:cNvPicPr/>
+                  </pic:nvPicPr>
+                  <pic:blipFill>
+                    <a:blip r:embed="rId9"/>
+                    <a:stretch>
+                      <a:fillRect/>
+                    </a:stretch>
+                  </pic:blipFill>
+                  <pic:spPr>
+                    <a:xfrm>
+                      <a:off x="0" y="0"/>
+                      <a:ext cx="5731510" cy="2526030"/>
+                    </a:xfrm>
+                    <a:prstGeom prst="rect">
+                      <a:avLst/>
+                    </a:prstGeom>
+                  </pic:spPr>
+                </pic:pic>
+              </a:graphicData>
+            </a:graphic>
+          </wp:inline>
+        </w:drawing>
+      </w:r>
+    </w:p>
+    <w:p>
+      <w:pPr>
+        <w:spacing w:after="0"/>
+        <w:rPr>
+          <w:sz w:val="24"/>
+          <w:szCs w:val="24"/>
+        </w:rPr>
+      </w:pPr>
+      <w:r>
+        <w:rPr>
+          <w:noProof/>
+        </w:rPr>
+        <w:drawing>
+          <wp:inline distT="0" distB="0" distL="0" distR="0" wp14:anchorId="53D0EBB7" wp14:editId="03264639">
+            <wp:extent cx="5731510" cy="4403725"/>
+            <wp:effectExtent l="0" t="0" r="2540" b="0"/>
+            <wp:docPr id="6" name="Picture 6"/>
+            <wp:cNvGraphicFramePr>
+              <a:graphicFrameLocks xmlns:a="http://schemas.openxmlformats.org/drawingml/2006/main" noChangeAspect="1"/>
+            </wp:cNvGraphicFramePr>
+            <a:graphic xmlns:a="http://schemas.openxmlformats.org/drawingml/2006/main">
+              <a:graphicData uri="http://schemas.openxmlformats.org/drawingml/2006/picture">
+                <pic:pic xmlns:pic="http://schemas.openxmlformats.org/drawingml/2006/picture">
+                  <pic:nvPicPr>
+                    <pic:cNvPr id="1" name=""/>
+                    <pic:cNvPicPr/>
+                  </pic:nvPicPr>
+                  <pic:blipFill>
+                    <a:blip r:embed="rId10"/>
+                    <a:stretch>
+                      <a:fillRect/>
+                    </a:stretch>
+                  </pic:blipFill>
+                  <pic:spPr>
+                    <a:xfrm>
+                      <a:off x="0" y="0"/>
+                      <a:ext cx="5731510" cy="4403725"/>
+                    </a:xfrm>
+                    <a:prstGeom prst="rect">
+                      <a:avLst/>
+                    </a:prstGeom>
+                  </pic:spPr>
+                </pic:pic>
+              </a:graphicData>
+            </a:graphic>
+          </wp:inline>
+        </w:drawing>
+      </w:r>
+    </w:p>
+    <w:p>
+      <w:pPr>
+        <w:spacing w:after="0"/>
+        <w:rPr>
+          <w:sz w:val="24"/>
+          <w:szCs w:val="24"/>
+        </w:rPr>
+      </w:pPr>
+      <w:r>
+        <w:rPr>
+          <w:sz w:val="24"/>
+          <w:szCs w:val="24"/>
+        </w:rPr>
+        <w:t xml:space="preserve">The links direct to restricted resources so the user is forced to login, which essentially gets us the </w:t>
+      </w:r>
+      <w:proofErr w:type="gramStart"/>
+      <w:r>
+        <w:rPr>
+          <w:sz w:val="24"/>
+          <w:szCs w:val="24"/>
+        </w:rPr>
+        <w:t>two login</w:t>
+      </w:r>
+      <w:proofErr w:type="gramEnd"/>
+      <w:r>
+        <w:rPr>
+          <w:sz w:val="24"/>
+          <w:szCs w:val="24"/>
+        </w:rPr>
+        <w:t xml:space="preserve"> screen functionality </w:t>
+      </w:r>
+    </w:p>
+    <w:p>
+      <w:pPr>
+        <w:spacing w:after="0"/>
+        <w:rPr>
+          <w:sz w:val="24"/>
+          <w:szCs w:val="24"/>
+        </w:rPr>
+      </w:pPr>
+    </w:p>
+    <w:p>
+      <w:pPr>
+        <w:spacing w:after="0"/>
+        <w:rPr>
+          <w:sz w:val="24"/>
+          <w:szCs w:val="24"/>
+        </w:rPr>
+      </w:pPr>
+    </w:p>
+    <w:p>
+      <w:pPr>
+        <w:spacing w:after="0"/>
+        <w:rPr>
+          <w:sz w:val="24"/>
+          <w:szCs w:val="24"/>
+        </w:rPr>
+      </w:pPr>
+    </w:p>
+    <w:p>
+      <w:pPr>
+        <w:spacing w:after="0"/>
+        <w:rPr>
+          <w:sz w:val="24"/>
+          <w:szCs w:val="24"/>
+        </w:rPr>
+      </w:pPr>
+    </w:p>
+    <w:p>
+      <w:pPr>
+        <w:spacing w:after="0"/>
+        <w:rPr>
+          <w:sz w:val="24"/>
+          <w:szCs w:val="24"/>
+        </w:rPr>
+      </w:pPr>
+    </w:p>
+    <w:p>
+      <w:pPr>
+        <w:spacing w:after="0"/>
+        <w:rPr>
+          <w:sz w:val="24"/>
+          <w:szCs w:val="24"/>
+        </w:rPr>
+      </w:pPr>
+    </w:p>
+    <w:p>
+      <w:pPr>
+        <w:spacing w:after="0"/>
+        <w:rPr>
+          <w:sz w:val="24"/>
+          <w:szCs w:val="24"/>
+        </w:rPr>
+      </w:pPr>
+    </w:p>
+    <w:p>
+      <w:pPr>
+        <w:spacing w:after="0"/>
+        <w:rPr>
+          <w:sz w:val="24"/>
+          <w:szCs w:val="24"/>
+        </w:rPr>
+      </w:pPr>
+      <w:r>
+        <w:rPr>
+          <w:sz w:val="24"/>
+          <w:szCs w:val="24"/>
+        </w:rPr>
+        <w:t xml:space="preserve">When you select employee login the user is redirected to the java </w:t>
+      </w:r>
+      <w:proofErr w:type="spellStart"/>
+      <w:r>
+        <w:rPr>
+          <w:sz w:val="24"/>
+          <w:szCs w:val="24"/>
+        </w:rPr>
+        <w:t>ee</w:t>
+      </w:r>
+      <w:proofErr w:type="spellEnd"/>
+      <w:r>
+        <w:rPr>
+          <w:sz w:val="24"/>
+          <w:szCs w:val="24"/>
+        </w:rPr>
+        <w:t xml:space="preserve"> login screen</w:t>
+      </w:r>
+    </w:p>
+    <w:p>
+      <w:pPr>
+        <w:spacing w:after="0"/>
+        <w:rPr>
+          <w:sz w:val="24"/>
+          <w:szCs w:val="24"/>
+        </w:rPr>
+      </w:pPr>
+      <w:r>
+        <w:rPr>
+          <w:noProof/>
+        </w:rPr>
+        <w:drawing>
+          <wp:inline distT="0" distB="0" distL="0" distR="0" wp14:anchorId="71F3C33A" wp14:editId="2F9586ED">
+            <wp:extent cx="3781425" cy="3009900"/>
+            <wp:effectExtent l="0" t="0" r="9525" b="0"/>
+            <wp:docPr id="7" name="Picture 7"/>
+            <wp:cNvGraphicFramePr>
+              <a:graphicFrameLocks xmlns:a="http://schemas.openxmlformats.org/drawingml/2006/main" noChangeAspect="1"/>
+            </wp:cNvGraphicFramePr>
+            <a:graphic xmlns:a="http://schemas.openxmlformats.org/drawingml/2006/main">
+              <a:graphicData uri="http://schemas.openxmlformats.org/drawingml/2006/picture">
+                <pic:pic xmlns:pic="http://schemas.openxmlformats.org/drawingml/2006/picture">
+                  <pic:nvPicPr>
+                    <pic:cNvPr id="1" name=""/>
+                    <pic:cNvPicPr/>
+                  </pic:nvPicPr>
+                  <pic:blipFill>
+                    <a:blip r:embed="rId11"/>
+                    <a:stretch>
+                      <a:fillRect/>
+                    </a:stretch>
+                  </pic:blipFill>
+                  <pic:spPr>
+                    <a:xfrm>
+                      <a:off x="0" y="0"/>
+                      <a:ext cx="3781425" cy="3009900"/>
+                    </a:xfrm>
+                    <a:prstGeom prst="rect">
+                      <a:avLst/>
+                    </a:prstGeom>
+                  </pic:spPr>
+                </pic:pic>
+              </a:graphicData>
+            </a:graphic>
+          </wp:inline>
+        </w:drawing>
+      </w:r>
+    </w:p>
+    <w:p>
+      <w:pPr>
+        <w:spacing w:after="0"/>
+        <w:rPr>
+          <w:sz w:val="24"/>
+          <w:szCs w:val="24"/>
+        </w:rPr>
+      </w:pPr>
+      <w:r>
+        <w:rPr>
+          <w:sz w:val="24"/>
+          <w:szCs w:val="24"/>
+        </w:rPr>
+        <w:t xml:space="preserve">Because this tutorial </w:t>
+      </w:r>
+      <w:proofErr w:type="gramStart"/>
+      <w:r>
+        <w:rPr>
+          <w:sz w:val="24"/>
+          <w:szCs w:val="24"/>
+        </w:rPr>
+        <w:t>doesn’t</w:t>
+      </w:r>
+      <w:proofErr w:type="gramEnd"/>
+      <w:r>
+        <w:rPr>
+          <w:sz w:val="24"/>
+          <w:szCs w:val="24"/>
+        </w:rPr>
+        <w:t xml:space="preserve"> set up the app to work with the database for java </w:t>
+      </w:r>
+      <w:proofErr w:type="spellStart"/>
+      <w:r>
+        <w:rPr>
+          <w:sz w:val="24"/>
+          <w:szCs w:val="24"/>
+        </w:rPr>
+        <w:t>ee</w:t>
+      </w:r>
+      <w:proofErr w:type="spellEnd"/>
+      <w:r>
+        <w:rPr>
+          <w:sz w:val="24"/>
+          <w:szCs w:val="24"/>
+        </w:rPr>
+        <w:t xml:space="preserve"> authentication the java authentication simply leads to another login page:</w:t>
+      </w:r>
+    </w:p>
+    <w:p>
+      <w:pPr>
+        <w:spacing w:after="0"/>
+        <w:rPr>
+          <w:sz w:val="24"/>
+          <w:szCs w:val="24"/>
+        </w:rPr>
+      </w:pPr>
+    </w:p>
+    <w:p>
+      <w:pPr>
+        <w:spacing w:after="0"/>
+        <w:rPr>
+          <w:sz w:val="24"/>
+          <w:szCs w:val="24"/>
+        </w:rPr>
+      </w:pPr>
+      <w:r>
+        <w:rPr>
+          <w:noProof/>
+        </w:rPr>
+        <w:drawing>
+          <wp:inline distT="0" distB="0" distL="0" distR="0" wp14:anchorId="4EF4C81E" wp14:editId="1FAE04DC">
+            <wp:extent cx="3257550" cy="1476375"/>
+            <wp:effectExtent l="0" t="0" r="0" b="9525"/>
+            <wp:docPr id="17" name="Picture 17"/>
+            <wp:cNvGraphicFramePr>
+              <a:graphicFrameLocks xmlns:a="http://schemas.openxmlformats.org/drawingml/2006/main" noChangeAspect="1"/>
+            </wp:cNvGraphicFramePr>
+            <a:graphic xmlns:a="http://schemas.openxmlformats.org/drawingml/2006/main">
+              <a:graphicData uri="http://schemas.openxmlformats.org/drawingml/2006/picture">
+                <pic:pic xmlns:pic="http://schemas.openxmlformats.org/drawingml/2006/picture">
+                  <pic:nvPicPr>
+                    <pic:cNvPr id="1" name=""/>
+                    <pic:cNvPicPr/>
+                  </pic:nvPicPr>
+                  <pic:blipFill>
+                    <a:blip r:embed="rId12"/>
+                    <a:stretch>
+                      <a:fillRect/>
+                    </a:stretch>
+                  </pic:blipFill>
+                  <pic:spPr>
+                    <a:xfrm>
+                      <a:off x="0" y="0"/>
+                      <a:ext cx="3257550" cy="1476375"/>
+                    </a:xfrm>
+                    <a:prstGeom prst="rect">
+                      <a:avLst/>
+                    </a:prstGeom>
+                  </pic:spPr>
+                </pic:pic>
+              </a:graphicData>
+            </a:graphic>
+          </wp:inline>
+        </w:drawing>
+      </w:r>
+    </w:p>
+    <w:p>
+      <w:pPr>
+        <w:spacing w:after="0"/>
+        <w:rPr>
+          <w:sz w:val="24"/>
+          <w:szCs w:val="24"/>
+        </w:rPr>
+      </w:pPr>
+      <w:r>
+        <w:rPr>
+          <w:sz w:val="24"/>
+          <w:szCs w:val="24"/>
+        </w:rPr>
+        <w:t>Here we put the employee no and their password to login:</w:t>
+      </w:r>
+    </w:p>
+    <w:p>
+      <w:pPr>
+        <w:spacing w:after="0"/>
+        <w:rPr>
+          <w:sz w:val="24"/>
+          <w:szCs w:val="24"/>
+        </w:rPr>
+      </w:pPr>
+      <w:r>
+        <w:rPr>
+          <w:noProof/>
+        </w:rPr>
+        <w:drawing>
+          <wp:inline distT="0" distB="0" distL="0" distR="0" wp14:anchorId="3F9A14E9" wp14:editId="1521032B">
+            <wp:extent cx="3219450" cy="1562100"/>
+            <wp:effectExtent l="0" t="0" r="0" b="0"/>
+            <wp:docPr id="18" name="Picture 18"/>
+            <wp:cNvGraphicFramePr>
+              <a:graphicFrameLocks xmlns:a="http://schemas.openxmlformats.org/drawingml/2006/main" noChangeAspect="1"/>
+            </wp:cNvGraphicFramePr>
+            <a:graphic xmlns:a="http://schemas.openxmlformats.org/drawingml/2006/main">
+              <a:graphicData uri="http://schemas.openxmlformats.org/drawingml/2006/picture">
+                <pic:pic xmlns:pic="http://schemas.openxmlformats.org/drawingml/2006/picture">
+                  <pic:nvPicPr>
+                    <pic:cNvPr id="1" name=""/>
+                    <pic:cNvPicPr/>
+                  </pic:nvPicPr>
+                  <pic:blipFill>
+                    <a:blip r:embed="rId13"/>
+                    <a:stretch>
+                      <a:fillRect/>
+                    </a:stretch>
+                  </pic:blipFill>
+                  <pic:spPr>
+                    <a:xfrm>
+                      <a:off x="0" y="0"/>
+                      <a:ext cx="3219450" cy="1562100"/>
+                    </a:xfrm>
+                    <a:prstGeom prst="rect">
+                      <a:avLst/>
+                    </a:prstGeom>
+                  </pic:spPr>
+                </pic:pic>
+              </a:graphicData>
+            </a:graphic>
+          </wp:inline>
+        </w:drawing>
+      </w:r>
+    </w:p>
+    <w:p>
+      <w:pPr>
+        <w:spacing w:after="0"/>
+        <w:rPr>
+          <w:sz w:val="24"/>
+          <w:szCs w:val="24"/>
+        </w:rPr>
+      </w:pPr>
+    </w:p>
+    <w:p>
+      <w:pPr>
+        <w:spacing w:after="0"/>
+        <w:rPr>
+          <w:sz w:val="24"/>
+          <w:szCs w:val="24"/>
+        </w:rPr>
+      </w:pPr>
+    </w:p>
+    <w:p>
+      <w:pPr>
+        <w:spacing w:after="0"/>
+        <w:rPr>
+          <w:sz w:val="24"/>
+          <w:szCs w:val="24"/>
+        </w:rPr>
+      </w:pPr>
+    </w:p>
+    <w:p>
+      <w:pPr>
+        <w:spacing w:after="0"/>
+        <w:rPr>
+          <w:sz w:val="24"/>
+          <w:szCs w:val="24"/>
+        </w:rPr>
+      </w:pPr>
+    </w:p>
+    <w:p>
+      <w:pPr>
+        <w:spacing w:after="0"/>
+        <w:rPr>
+          <w:sz w:val="24"/>
+          <w:szCs w:val="24"/>
+        </w:rPr>
+      </w:pPr>
+    </w:p>
+    <w:p>
+      <w:pPr>
+        <w:spacing w:after="0"/>
+        <w:rPr>
+          <w:sz w:val="24"/>
+          <w:szCs w:val="24"/>
+        </w:rPr>
+      </w:pPr>
+    </w:p>
+    <w:p>
+      <w:pPr>
+        <w:spacing w:after="0"/>
+        <w:rPr>
+          <w:sz w:val="24"/>
+          <w:szCs w:val="24"/>
+        </w:rPr>
+      </w:pPr>
+      <w:r>
+        <w:rPr>
+          <w:sz w:val="24"/>
+          <w:szCs w:val="24"/>
+        </w:rPr>
+        <w:lastRenderedPageBreak/>
+        <w:t xml:space="preserve">This calls a </w:t>
+      </w:r>
+      <w:proofErr w:type="spellStart"/>
+      <w:r>
+        <w:rPr>
+          <w:sz w:val="24"/>
+          <w:szCs w:val="24"/>
+        </w:rPr>
+        <w:t>loginEmployee</w:t>
+      </w:r>
+      <w:proofErr w:type="spellEnd"/>
+      <w:r>
+        <w:rPr>
+          <w:sz w:val="24"/>
+          <w:szCs w:val="24"/>
+        </w:rPr>
+        <w:t xml:space="preserve"> method in our new managed bean: </w:t>
+      </w:r>
+      <w:proofErr w:type="spellStart"/>
+      <w:r>
+        <w:rPr>
+          <w:sz w:val="24"/>
+          <w:szCs w:val="24"/>
+        </w:rPr>
+        <w:t>myEmpManagedBean</w:t>
+      </w:r>
+      <w:proofErr w:type="spellEnd"/>
+    </w:p>
+    <w:p>
+      <w:pPr>
+        <w:spacing w:after="0"/>
+        <w:rPr>
+          <w:sz w:val="24"/>
+          <w:szCs w:val="24"/>
+        </w:rPr>
+      </w:pPr>
+      <w:r>
+        <w:rPr>
+          <w:noProof/>
+        </w:rPr>
+        <w:drawing>
+          <wp:inline distT="0" distB="0" distL="0" distR="0" wp14:anchorId="066496B8" wp14:editId="5E301DF5">
+            <wp:extent cx="5731510" cy="3676650"/>
+            <wp:effectExtent l="0" t="0" r="2540" b="0"/>
+            <wp:docPr id="20" name="Picture 20"/>
+            <wp:cNvGraphicFramePr>
+              <a:graphicFrameLocks xmlns:a="http://schemas.openxmlformats.org/drawingml/2006/main" noChangeAspect="1"/>
+            </wp:cNvGraphicFramePr>
+            <a:graphic xmlns:a="http://schemas.openxmlformats.org/drawingml/2006/main">
+              <a:graphicData uri="http://schemas.openxmlformats.org/drawingml/2006/picture">
+                <pic:pic xmlns:pic="http://schemas.openxmlformats.org/drawingml/2006/picture">
+                  <pic:nvPicPr>
+                    <pic:cNvPr id="1" name=""/>
+                    <pic:cNvPicPr/>
+                  </pic:nvPicPr>
+                  <pic:blipFill>
+                    <a:blip r:embed="rId14"/>
+                    <a:stretch>
+                      <a:fillRect/>
+                    </a:stretch>
+                  </pic:blipFill>
+                  <pic:spPr>
+                    <a:xfrm>
+                      <a:off x="0" y="0"/>
+                      <a:ext cx="5731510" cy="3676650"/>
+                    </a:xfrm>
+                    <a:prstGeom prst="rect">
+                      <a:avLst/>
+                    </a:prstGeom>
+                  </pic:spPr>
+                </pic:pic>
+              </a:graphicData>
+            </a:graphic>
+          </wp:inline>
+        </w:drawing>
+      </w:r>
+    </w:p>
+    <w:p>
+      <w:pPr>
+        <w:spacing w:after="0"/>
+        <w:rPr>
+          <w:sz w:val="24"/>
+          <w:szCs w:val="24"/>
+        </w:rPr>
+      </w:pPr>
+    </w:p>
+    <w:p>
+      <w:pPr>
+        <w:spacing w:after="0"/>
+        <w:rPr>
+          <w:sz w:val="24"/>
+          <w:szCs w:val="24"/>
+        </w:rPr>
+      </w:pPr>
+      <w:r>
+        <w:rPr>
+          <w:sz w:val="24"/>
+          <w:szCs w:val="24"/>
+        </w:rPr>
+        <w:t>This method asks the Employee management database for an employee record that matches BOTH the employee id and password:</w:t>
+      </w:r>
+    </w:p>
+    <w:p>
+      <w:pPr>
+        <w:spacing w:after="0"/>
+        <w:rPr>
+          <w:sz w:val="24"/>
+          <w:szCs w:val="24"/>
+        </w:rPr>
+      </w:pPr>
+      <w:r>
+        <w:rPr>
+          <w:noProof/>
+        </w:rPr>
+        <w:drawing>
+          <wp:inline distT="0" distB="0" distL="0" distR="0" wp14:anchorId="61CCF8C0" wp14:editId="3F95FFDF">
+            <wp:extent cx="5731510" cy="3916680"/>
+            <wp:effectExtent l="0" t="0" r="2540" b="7620"/>
+            <wp:docPr id="21" name="Picture 21"/>
+            <wp:cNvGraphicFramePr>
+              <a:graphicFrameLocks xmlns:a="http://schemas.openxmlformats.org/drawingml/2006/main" noChangeAspect="1"/>
+            </wp:cNvGraphicFramePr>
+            <a:graphic xmlns:a="http://schemas.openxmlformats.org/drawingml/2006/main">
+              <a:graphicData uri="http://schemas.openxmlformats.org/drawingml/2006/picture">
+                <pic:pic xmlns:pic="http://schemas.openxmlformats.org/drawingml/2006/picture">
+                  <pic:nvPicPr>
+                    <pic:cNvPr id="1" name=""/>
+                    <pic:cNvPicPr/>
+                  </pic:nvPicPr>
+                  <pic:blipFill>
+                    <a:blip r:embed="rId15"/>
+                    <a:stretch>
+                      <a:fillRect/>
+                    </a:stretch>
+                  </pic:blipFill>
+                  <pic:spPr>
+                    <a:xfrm>
+                      <a:off x="0" y="0"/>
+                      <a:ext cx="5731510" cy="3916680"/>
+                    </a:xfrm>
+                    <a:prstGeom prst="rect">
+                      <a:avLst/>
+                    </a:prstGeom>
+                  </pic:spPr>
+                </pic:pic>
+              </a:graphicData>
+            </a:graphic>
+          </wp:inline>
+        </w:drawing>
+      </w:r>
+    </w:p>
+    <w:p>
+      <w:pPr>
+        <w:spacing w:after="0"/>
+        <w:rPr>
+          <w:sz w:val="24"/>
+          <w:szCs w:val="24"/>
+        </w:rPr>
+      </w:pPr>
+    </w:p>
+    <w:p>
+      <w:pPr>
+        <w:spacing w:after="0"/>
+        <w:rPr>
+          <w:sz w:val="24"/>
+          <w:szCs w:val="24"/>
+        </w:rPr>
+      </w:pPr>
+    </w:p>
+    <w:p>
+      <w:pPr>
+        <w:spacing w:after="0"/>
+        <w:rPr>
+          <w:sz w:val="24"/>
+          <w:szCs w:val="24"/>
+        </w:rPr>
+      </w:pPr>
+      <w:r>
+        <w:rPr>
+          <w:sz w:val="24"/>
+          <w:szCs w:val="24"/>
+        </w:rPr>
+        <w:lastRenderedPageBreak/>
+        <w:t>This is the method in the management façade.</w:t>
+      </w:r>
+    </w:p>
+    <w:p>
+      <w:pPr>
+        <w:spacing w:after="0"/>
+        <w:rPr>
+          <w:sz w:val="24"/>
+          <w:szCs w:val="24"/>
+        </w:rPr>
+      </w:pPr>
+      <w:r>
+        <w:rPr>
+          <w:noProof/>
+        </w:rPr>
+        <w:drawing>
+          <wp:inline distT="0" distB="0" distL="0" distR="0" wp14:anchorId="1C488958" wp14:editId="713DCEA3">
+            <wp:extent cx="5731510" cy="1769110"/>
+            <wp:effectExtent l="0" t="0" r="2540" b="2540"/>
+            <wp:docPr id="22" name="Picture 22"/>
+            <wp:cNvGraphicFramePr>
+              <a:graphicFrameLocks xmlns:a="http://schemas.openxmlformats.org/drawingml/2006/main" noChangeAspect="1"/>
+            </wp:cNvGraphicFramePr>
+            <a:graphic xmlns:a="http://schemas.openxmlformats.org/drawingml/2006/main">
+              <a:graphicData uri="http://schemas.openxmlformats.org/drawingml/2006/picture">
+                <pic:pic xmlns:pic="http://schemas.openxmlformats.org/drawingml/2006/picture">
+                  <pic:nvPicPr>
+                    <pic:cNvPr id="1" name=""/>
+                    <pic:cNvPicPr/>
+                  </pic:nvPicPr>
+                  <pic:blipFill>
+                    <a:blip r:embed="rId16"/>
+                    <a:stretch>
+                      <a:fillRect/>
+                    </a:stretch>
+                  </pic:blipFill>
+                  <pic:spPr>
+                    <a:xfrm>
+                      <a:off x="0" y="0"/>
+                      <a:ext cx="5731510" cy="1769110"/>
+                    </a:xfrm>
+                    <a:prstGeom prst="rect">
+                      <a:avLst/>
+                    </a:prstGeom>
+                  </pic:spPr>
+                </pic:pic>
+              </a:graphicData>
+            </a:graphic>
+          </wp:inline>
+        </w:drawing>
+      </w:r>
+    </w:p>
+    <w:p>
+      <w:pPr>
+        <w:spacing w:after="0"/>
+        <w:rPr>
+          <w:sz w:val="24"/>
+          <w:szCs w:val="24"/>
+        </w:rPr>
+      </w:pPr>
+      <w:r>
+        <w:rPr>
+          <w:sz w:val="24"/>
+          <w:szCs w:val="24"/>
+        </w:rPr>
+        <w:t xml:space="preserve">It checks that the employee exists, then it uses the employee </w:t>
+      </w:r>
+      <w:proofErr w:type="spellStart"/>
+      <w:r>
+        <w:rPr>
+          <w:sz w:val="24"/>
+          <w:szCs w:val="24"/>
+        </w:rPr>
+        <w:t>checkpassword</w:t>
+      </w:r>
+      <w:proofErr w:type="spellEnd"/>
+      <w:r>
+        <w:rPr>
+          <w:sz w:val="24"/>
+          <w:szCs w:val="24"/>
+        </w:rPr>
+        <w:t xml:space="preserve"> method to make sure the password is correct, then it converts the full employee object to one of the new DTO’s: </w:t>
+      </w:r>
+      <w:proofErr w:type="spellStart"/>
+      <w:r>
+        <w:rPr>
+          <w:sz w:val="24"/>
+          <w:szCs w:val="24"/>
+        </w:rPr>
+        <w:t>employeeDetailsDTO</w:t>
+      </w:r>
+      <w:proofErr w:type="spellEnd"/>
+      <w:r>
+        <w:rPr>
+          <w:sz w:val="24"/>
+          <w:szCs w:val="24"/>
+        </w:rPr>
+        <w:t>:</w:t>
+      </w:r>
+    </w:p>
+    <w:p>
+      <w:pPr>
+        <w:spacing w:after="0"/>
+        <w:rPr>
+          <w:sz w:val="24"/>
+          <w:szCs w:val="24"/>
+        </w:rPr>
+      </w:pPr>
+    </w:p>
+    <w:p>
+      <w:pPr>
+        <w:spacing w:after="0"/>
+        <w:rPr>
+          <w:sz w:val="24"/>
+          <w:szCs w:val="24"/>
+        </w:rPr>
+      </w:pPr>
+      <w:r>
+        <w:rPr>
+          <w:noProof/>
+        </w:rPr>
+        <w:drawing>
+          <wp:inline distT="0" distB="0" distL="0" distR="0" wp14:anchorId="078880B2" wp14:editId="1ABDDF8B">
+            <wp:extent cx="2933700" cy="1933575"/>
+            <wp:effectExtent l="0" t="0" r="0" b="9525"/>
+            <wp:docPr id="23" name="Picture 23"/>
+            <wp:cNvGraphicFramePr>
+              <a:graphicFrameLocks xmlns:a="http://schemas.openxmlformats.org/drawingml/2006/main" noChangeAspect="1"/>
+            </wp:cNvGraphicFramePr>
+            <a:graphic xmlns:a="http://schemas.openxmlformats.org/drawingml/2006/main">
+              <a:graphicData uri="http://schemas.openxmlformats.org/drawingml/2006/picture">
+                <pic:pic xmlns:pic="http://schemas.openxmlformats.org/drawingml/2006/picture">
+                  <pic:nvPicPr>
+                    <pic:cNvPr id="1" name=""/>
+                    <pic:cNvPicPr/>
+                  </pic:nvPicPr>
+                  <pic:blipFill>
+                    <a:blip r:embed="rId17"/>
+                    <a:stretch>
+                      <a:fillRect/>
+                    </a:stretch>
+                  </pic:blipFill>
+                  <pic:spPr>
+                    <a:xfrm>
+                      <a:off x="0" y="0"/>
+                      <a:ext cx="2933700" cy="1933575"/>
+                    </a:xfrm>
+                    <a:prstGeom prst="rect">
+                      <a:avLst/>
+                    </a:prstGeom>
+                  </pic:spPr>
+                </pic:pic>
+              </a:graphicData>
+            </a:graphic>
+          </wp:inline>
+        </w:drawing>
+      </w:r>
+    </w:p>
+    <w:p>
+      <w:pPr>
+        <w:spacing w:after="0"/>
+        <w:rPr>
+          <w:sz w:val="24"/>
+          <w:szCs w:val="24"/>
+        </w:rPr>
+      </w:pPr>
+      <w:r>
+        <w:rPr>
+          <w:sz w:val="24"/>
+          <w:szCs w:val="24"/>
+        </w:rPr>
+        <w:t>This DTO omits the password, user group, and active fields so that no secure data is leaked to the frontend.</w:t>
+      </w:r>
+    </w:p>
+    <w:p>
+      <w:pPr>
+        <w:spacing w:after="0"/>
+        <w:rPr>
+          <w:sz w:val="24"/>
+          <w:szCs w:val="24"/>
+        </w:rPr>
+      </w:pPr>
+    </w:p>
+    <w:p>
+      <w:pPr>
+        <w:spacing w:after="0"/>
+        <w:rPr>
+          <w:sz w:val="24"/>
+          <w:szCs w:val="24"/>
+        </w:rPr>
+      </w:pPr>
+      <w:r>
+        <w:rPr>
+          <w:sz w:val="24"/>
+          <w:szCs w:val="24"/>
+        </w:rPr>
+        <w:t>The following method does the conversion</w:t>
+      </w:r>
+    </w:p>
+    <w:p>
+      <w:pPr>
+        <w:spacing w:after="0"/>
+        <w:rPr>
+          <w:sz w:val="24"/>
+          <w:szCs w:val="24"/>
+        </w:rPr>
+      </w:pPr>
+      <w:r>
+        <w:rPr>
+          <w:noProof/>
+        </w:rPr>
+        <w:drawing>
+          <wp:inline distT="0" distB="0" distL="0" distR="0" wp14:anchorId="3708F24B" wp14:editId="1B3FDB5B">
+            <wp:extent cx="5731510" cy="2024380"/>
+            <wp:effectExtent l="0" t="0" r="2540" b="0"/>
+            <wp:docPr id="24" name="Picture 24"/>
+            <wp:cNvGraphicFramePr>
+              <a:graphicFrameLocks xmlns:a="http://schemas.openxmlformats.org/drawingml/2006/main" noChangeAspect="1"/>
+            </wp:cNvGraphicFramePr>
+            <a:graphic xmlns:a="http://schemas.openxmlformats.org/drawingml/2006/main">
+              <a:graphicData uri="http://schemas.openxmlformats.org/drawingml/2006/picture">
+                <pic:pic xmlns:pic="http://schemas.openxmlformats.org/drawingml/2006/picture">
+                  <pic:nvPicPr>
+                    <pic:cNvPr id="1" name=""/>
+                    <pic:cNvPicPr/>
+                  </pic:nvPicPr>
+                  <pic:blipFill>
+                    <a:blip r:embed="rId18"/>
+                    <a:stretch>
+                      <a:fillRect/>
+                    </a:stretch>
+                  </pic:blipFill>
+                  <pic:spPr>
+                    <a:xfrm>
+                      <a:off x="0" y="0"/>
+                      <a:ext cx="5731510" cy="2024380"/>
+                    </a:xfrm>
+                    <a:prstGeom prst="rect">
+                      <a:avLst/>
+                    </a:prstGeom>
+                  </pic:spPr>
+                </pic:pic>
+              </a:graphicData>
+            </a:graphic>
+          </wp:inline>
+        </w:drawing>
+      </w:r>
+    </w:p>
+    <w:p>
+      <w:pPr>
+        <w:spacing w:after="0"/>
+        <w:rPr>
+          <w:sz w:val="24"/>
+          <w:szCs w:val="24"/>
+        </w:rPr>
+      </w:pPr>
+    </w:p>
+    <w:p>
+      <w:pPr>
+        <w:spacing w:after="0"/>
+        <w:rPr>
+          <w:sz w:val="24"/>
+          <w:szCs w:val="24"/>
+        </w:rPr>
+      </w:pPr>
+    </w:p>
+    <w:p>
+      <w:pPr>
+        <w:spacing w:after="0"/>
+        <w:rPr>
+          <w:sz w:val="24"/>
+          <w:szCs w:val="24"/>
+        </w:rPr>
+      </w:pPr>
+    </w:p>
+    <w:p>
+      <w:pPr>
+        <w:spacing w:after="0"/>
+        <w:rPr>
+          <w:sz w:val="24"/>
+          <w:szCs w:val="24"/>
+        </w:rPr>
+      </w:pPr>
+    </w:p>
+    <w:p>
+      <w:pPr>
+        <w:spacing w:after="0"/>
+        <w:rPr>
+          <w:sz w:val="24"/>
+          <w:szCs w:val="24"/>
+        </w:rPr>
+      </w:pPr>
+    </w:p>
+    <w:p>
+      <w:pPr>
+        <w:spacing w:after="0"/>
+        <w:rPr>
+          <w:sz w:val="24"/>
+          <w:szCs w:val="24"/>
+        </w:rPr>
+      </w:pPr>
+    </w:p>
+    <w:p>
+      <w:pPr>
+        <w:spacing w:after="0"/>
+        <w:rPr>
+          <w:sz w:val="24"/>
+          <w:szCs w:val="24"/>
+        </w:rPr>
+      </w:pPr>
+      <w:r>
+        <w:rPr>
+          <w:sz w:val="24"/>
+          <w:szCs w:val="24"/>
+        </w:rPr>
+        <w:lastRenderedPageBreak/>
+        <w:t>Once this is returned the values are assigned to the bean and we get this page:</w:t>
+      </w:r>
+    </w:p>
+    <w:p>
+      <w:pPr>
+        <w:spacing w:after="0"/>
+        <w:rPr>
+          <w:sz w:val="24"/>
+          <w:szCs w:val="24"/>
+        </w:rPr>
+      </w:pPr>
+      <w:r>
+        <w:rPr>
+          <w:noProof/>
+        </w:rPr>
+        <w:drawing>
+          <wp:inline distT="0" distB="0" distL="0" distR="0" wp14:anchorId="1B8AB3A1" wp14:editId="3319F2F1">
+            <wp:extent cx="3095625" cy="4010025"/>
+            <wp:effectExtent l="0" t="0" r="9525" b="9525"/>
+            <wp:docPr id="19" name="Picture 19"/>
+            <wp:cNvGraphicFramePr>
+              <a:graphicFrameLocks xmlns:a="http://schemas.openxmlformats.org/drawingml/2006/main" noChangeAspect="1"/>
+            </wp:cNvGraphicFramePr>
+            <a:graphic xmlns:a="http://schemas.openxmlformats.org/drawingml/2006/main">
+              <a:graphicData uri="http://schemas.openxmlformats.org/drawingml/2006/picture">
+                <pic:pic xmlns:pic="http://schemas.openxmlformats.org/drawingml/2006/picture">
+                  <pic:nvPicPr>
+                    <pic:cNvPr id="1" name=""/>
+                    <pic:cNvPicPr/>
+                  </pic:nvPicPr>
+                  <pic:blipFill>
+                    <a:blip r:embed="rId19"/>
+                    <a:stretch>
+                      <a:fillRect/>
+                    </a:stretch>
+                  </pic:blipFill>
+                  <pic:spPr>
+                    <a:xfrm>
+                      <a:off x="0" y="0"/>
+                      <a:ext cx="3095625" cy="4010025"/>
+                    </a:xfrm>
+                    <a:prstGeom prst="rect">
+                      <a:avLst/>
+                    </a:prstGeom>
+                  </pic:spPr>
+                </pic:pic>
+              </a:graphicData>
+            </a:graphic>
+          </wp:inline>
+        </w:drawing>
+      </w:r>
+    </w:p>
+    <w:p>
+      <w:pPr>
+        <w:spacing w:after="0"/>
+        <w:rPr>
+          <w:sz w:val="24"/>
+          <w:szCs w:val="24"/>
+        </w:rPr>
+      </w:pPr>
+      <w:r>
+        <w:rPr>
+          <w:sz w:val="24"/>
+          <w:szCs w:val="24"/>
+        </w:rPr>
+        <w:t xml:space="preserve">Because </w:t>
+      </w:r>
+      <w:proofErr w:type="gramStart"/>
+      <w:r>
+        <w:rPr>
+          <w:sz w:val="24"/>
+          <w:szCs w:val="24"/>
+        </w:rPr>
+        <w:t>I’m</w:t>
+      </w:r>
+      <w:proofErr w:type="gramEnd"/>
+      <w:r>
+        <w:rPr>
+          <w:sz w:val="24"/>
+          <w:szCs w:val="24"/>
+        </w:rPr>
+        <w:t xml:space="preserve"> lazy</w:t>
+      </w:r>
+      <w:r>
+        <w:rPr>
+          <w:sz w:val="24"/>
+          <w:szCs w:val="24"/>
+        </w:rPr>
+        <w:t xml:space="preserve"> all detail changes are done here. </w:t>
+      </w:r>
+    </w:p>
+    <w:p>
+      <w:pPr>
+        <w:spacing w:after="0"/>
+        <w:rPr>
+          <w:sz w:val="24"/>
+          <w:szCs w:val="24"/>
+        </w:rPr>
+      </w:pPr>
+      <w:r>
+        <w:rPr>
+          <w:sz w:val="24"/>
+          <w:szCs w:val="24"/>
+        </w:rPr>
+        <w:t>To submit the data the user is required to enter their current password and then re-enter it in the confirm password field.</w:t>
+      </w:r>
+    </w:p>
+    <w:p>
+      <w:pPr>
+        <w:spacing w:after="0"/>
+        <w:rPr>
+          <w:sz w:val="24"/>
+          <w:szCs w:val="24"/>
+        </w:rPr>
+      </w:pPr>
+    </w:p>
+    <w:p>
+      <w:pPr>
+        <w:spacing w:after="0"/>
+        <w:rPr>
+          <w:sz w:val="24"/>
+          <w:szCs w:val="24"/>
+        </w:rPr>
+      </w:pPr>
+      <w:r>
+        <w:rPr>
+          <w:sz w:val="24"/>
+          <w:szCs w:val="24"/>
+        </w:rPr>
+        <w:t>This is done via the required</w:t>
+      </w:r>
+      <w:proofErr w:type="gramStart"/>
+      <w:r>
+        <w:rPr>
+          <w:sz w:val="24"/>
+          <w:szCs w:val="24"/>
+        </w:rPr>
+        <w:t>=”true</w:t>
+      </w:r>
+      <w:proofErr w:type="gramEnd"/>
+      <w:r>
+        <w:rPr>
+          <w:sz w:val="24"/>
+          <w:szCs w:val="24"/>
+        </w:rPr>
+        <w:t>” properties, and by reusing the password validator I made for 5.1, or 5.2C (I don’t remember)</w:t>
+      </w:r>
+    </w:p>
+    <w:p>
+      <w:pPr>
+        <w:spacing w:after="0"/>
+        <w:rPr>
+          <w:sz w:val="24"/>
+          <w:szCs w:val="24"/>
+        </w:rPr>
+      </w:pPr>
+      <w:r>
+        <w:rPr>
+          <w:noProof/>
+        </w:rPr>
+        <w:drawing>
+          <wp:inline distT="0" distB="0" distL="0" distR="0" wp14:anchorId="0E69223B" wp14:editId="53BBA2D3">
+            <wp:extent cx="5731510" cy="2576195"/>
+            <wp:effectExtent l="0" t="0" r="2540" b="0"/>
+            <wp:docPr id="25" name="Picture 25"/>
+            <wp:cNvGraphicFramePr>
+              <a:graphicFrameLocks xmlns:a="http://schemas.openxmlformats.org/drawingml/2006/main" noChangeAspect="1"/>
+            </wp:cNvGraphicFramePr>
+            <a:graphic xmlns:a="http://schemas.openxmlformats.org/drawingml/2006/main">
+              <a:graphicData uri="http://schemas.openxmlformats.org/drawingml/2006/picture">
+                <pic:pic xmlns:pic="http://schemas.openxmlformats.org/drawingml/2006/picture">
+                  <pic:nvPicPr>
+                    <pic:cNvPr id="1" name=""/>
+                    <pic:cNvPicPr/>
+                  </pic:nvPicPr>
+                  <pic:blipFill>
+                    <a:blip r:embed="rId20"/>
+                    <a:stretch>
+                      <a:fillRect/>
+                    </a:stretch>
+                  </pic:blipFill>
+                  <pic:spPr>
+                    <a:xfrm>
+                      <a:off x="0" y="0"/>
+                      <a:ext cx="5731510" cy="2576195"/>
+                    </a:xfrm>
+                    <a:prstGeom prst="rect">
+                      <a:avLst/>
+                    </a:prstGeom>
+                  </pic:spPr>
+                </pic:pic>
+              </a:graphicData>
+            </a:graphic>
+          </wp:inline>
+        </w:drawing>
+      </w:r>
+    </w:p>
+    <w:p>
+      <w:pPr>
+        <w:spacing w:after="0"/>
+        <w:rPr>
+          <w:sz w:val="24"/>
+          <w:szCs w:val="24"/>
+        </w:rPr>
+      </w:pPr>
+    </w:p>
+    <w:p>
+      <w:pPr>
+        <w:spacing w:after="0"/>
+        <w:rPr>
+          <w:sz w:val="24"/>
+          <w:szCs w:val="24"/>
+        </w:rPr>
+      </w:pPr>
+    </w:p>
+    <w:p>
+      <w:pPr>
+        <w:spacing w:after="0"/>
+        <w:rPr>
+          <w:sz w:val="24"/>
+          <w:szCs w:val="24"/>
+        </w:rPr>
+      </w:pPr>
+    </w:p>
+    <w:p>
+      <w:pPr>
+        <w:spacing w:after="0"/>
+        <w:rPr>
+          <w:sz w:val="24"/>
+          <w:szCs w:val="24"/>
+        </w:rPr>
+      </w:pPr>
+    </w:p>
+    <w:p>
+      <w:pPr>
+        <w:spacing w:after="0"/>
+        <w:rPr>
+          <w:sz w:val="24"/>
+          <w:szCs w:val="24"/>
+        </w:rPr>
+      </w:pPr>
+    </w:p>
+    <w:p>
+      <w:pPr>
+        <w:spacing w:after="0"/>
+        <w:rPr>
+          <w:sz w:val="24"/>
+          <w:szCs w:val="24"/>
+        </w:rPr>
+      </w:pPr>
+      <w:r>
+        <w:rPr>
+          <w:sz w:val="24"/>
+          <w:szCs w:val="24"/>
+        </w:rPr>
+        <w:t>The validator:</w:t>
+      </w:r>
+    </w:p>
+    <w:p>
+      <w:pPr>
+        <w:spacing w:after="0"/>
+        <w:rPr>
+          <w:sz w:val="24"/>
+          <w:szCs w:val="24"/>
+        </w:rPr>
+      </w:pPr>
+      <w:r>
+        <w:rPr>
+          <w:noProof/>
+        </w:rPr>
+        <w:drawing>
+          <wp:inline distT="0" distB="0" distL="0" distR="0" wp14:anchorId="403B7E46" wp14:editId="62120E39">
+            <wp:extent cx="5731510" cy="2660650"/>
+            <wp:effectExtent l="0" t="0" r="2540" b="6350"/>
+            <wp:docPr id="27" name="Picture 27"/>
+            <wp:cNvGraphicFramePr>
+              <a:graphicFrameLocks xmlns:a="http://schemas.openxmlformats.org/drawingml/2006/main" noChangeAspect="1"/>
+            </wp:cNvGraphicFramePr>
+            <a:graphic xmlns:a="http://schemas.openxmlformats.org/drawingml/2006/main">
+              <a:graphicData uri="http://schemas.openxmlformats.org/drawingml/2006/picture">
+                <pic:pic xmlns:pic="http://schemas.openxmlformats.org/drawingml/2006/picture">
+                  <pic:nvPicPr>
+                    <pic:cNvPr id="1" name=""/>
+                    <pic:cNvPicPr/>
+                  </pic:nvPicPr>
+                  <pic:blipFill>
+                    <a:blip r:embed="rId21"/>
+                    <a:stretch>
+                      <a:fillRect/>
+                    </a:stretch>
+                  </pic:blipFill>
+                  <pic:spPr>
+                    <a:xfrm>
+                      <a:off x="0" y="0"/>
+                      <a:ext cx="5731510" cy="2660650"/>
+                    </a:xfrm>
+                    <a:prstGeom prst="rect">
+                      <a:avLst/>
+                    </a:prstGeom>
+                  </pic:spPr>
+                </pic:pic>
+              </a:graphicData>
+            </a:graphic>
+          </wp:inline>
+        </w:drawing>
+      </w:r>
+    </w:p>
+    <w:p>
+      <w:pPr>
+        <w:spacing w:after="0"/>
+        <w:rPr>
+          <w:sz w:val="24"/>
+          <w:szCs w:val="24"/>
+        </w:rPr>
+      </w:pPr>
+    </w:p>
+    <w:p>
+      <w:pPr>
+        <w:spacing w:after="0"/>
+        <w:rPr>
+          <w:sz w:val="24"/>
+          <w:szCs w:val="24"/>
+        </w:rPr>
+      </w:pPr>
+      <w:r>
+        <w:rPr>
+          <w:sz w:val="24"/>
+          <w:szCs w:val="24"/>
+        </w:rPr>
+        <w:t xml:space="preserve">The way it works is the user clicks submit, and then the employee managed bean packages the data and sends it to the </w:t>
+      </w:r>
+      <w:proofErr w:type="spellStart"/>
+      <w:r>
+        <w:rPr>
+          <w:sz w:val="24"/>
+          <w:szCs w:val="24"/>
+        </w:rPr>
+        <w:t>EmployeeManagementFacade</w:t>
+      </w:r>
+      <w:proofErr w:type="spellEnd"/>
+      <w:r>
+        <w:rPr>
+          <w:sz w:val="24"/>
+          <w:szCs w:val="24"/>
+        </w:rPr>
+        <w:t xml:space="preserve"> for validation:</w:t>
+      </w:r>
+    </w:p>
+    <w:p>
+      <w:pPr>
+        <w:spacing w:after="0"/>
+        <w:rPr>
+          <w:sz w:val="24"/>
+          <w:szCs w:val="24"/>
+        </w:rPr>
+      </w:pPr>
+      <w:r>
+        <w:rPr>
+          <w:noProof/>
+        </w:rPr>
+        <w:drawing>
+          <wp:inline distT="0" distB="0" distL="0" distR="0" wp14:anchorId="19A6AF3D" wp14:editId="5304E280">
+            <wp:extent cx="5731510" cy="891540"/>
+            <wp:effectExtent l="0" t="0" r="2540" b="3810"/>
+            <wp:docPr id="28" name="Picture 28"/>
+            <wp:cNvGraphicFramePr>
+              <a:graphicFrameLocks xmlns:a="http://schemas.openxmlformats.org/drawingml/2006/main" noChangeAspect="1"/>
+            </wp:cNvGraphicFramePr>
+            <a:graphic xmlns:a="http://schemas.openxmlformats.org/drawingml/2006/main">
+              <a:graphicData uri="http://schemas.openxmlformats.org/drawingml/2006/picture">
+                <pic:pic xmlns:pic="http://schemas.openxmlformats.org/drawingml/2006/picture">
+                  <pic:nvPicPr>
+                    <pic:cNvPr id="1" name=""/>
+                    <pic:cNvPicPr/>
+                  </pic:nvPicPr>
+                  <pic:blipFill>
+                    <a:blip r:embed="rId22"/>
+                    <a:stretch>
+                      <a:fillRect/>
+                    </a:stretch>
+                  </pic:blipFill>
+                  <pic:spPr>
+                    <a:xfrm>
+                      <a:off x="0" y="0"/>
+                      <a:ext cx="5731510" cy="891540"/>
+                    </a:xfrm>
+                    <a:prstGeom prst="rect">
+                      <a:avLst/>
+                    </a:prstGeom>
+                  </pic:spPr>
+                </pic:pic>
+              </a:graphicData>
+            </a:graphic>
+          </wp:inline>
+        </w:drawing>
+      </w:r>
+    </w:p>
+    <w:p>
+      <w:pPr>
+        <w:spacing w:after="0"/>
+        <w:rPr>
+          <w:sz w:val="24"/>
+          <w:szCs w:val="24"/>
+        </w:rPr>
+      </w:pPr>
+      <w:r>
+        <w:rPr>
+          <w:noProof/>
+        </w:rPr>
+        <w:drawing>
+          <wp:inline distT="0" distB="0" distL="0" distR="0" wp14:anchorId="06866F35" wp14:editId="491A522E">
+            <wp:extent cx="5731510" cy="1877695"/>
+            <wp:effectExtent l="0" t="0" r="2540" b="8255"/>
+            <wp:docPr id="30" name="Picture 30"/>
+            <wp:cNvGraphicFramePr>
+              <a:graphicFrameLocks xmlns:a="http://schemas.openxmlformats.org/drawingml/2006/main" noChangeAspect="1"/>
+            </wp:cNvGraphicFramePr>
+            <a:graphic xmlns:a="http://schemas.openxmlformats.org/drawingml/2006/main">
+              <a:graphicData uri="http://schemas.openxmlformats.org/drawingml/2006/picture">
+                <pic:pic xmlns:pic="http://schemas.openxmlformats.org/drawingml/2006/picture">
+                  <pic:nvPicPr>
+                    <pic:cNvPr id="1" name=""/>
+                    <pic:cNvPicPr/>
+                  </pic:nvPicPr>
+                  <pic:blipFill>
+                    <a:blip r:embed="rId23"/>
+                    <a:stretch>
+                      <a:fillRect/>
+                    </a:stretch>
+                  </pic:blipFill>
+                  <pic:spPr>
+                    <a:xfrm>
+                      <a:off x="0" y="0"/>
+                      <a:ext cx="5731510" cy="1877695"/>
+                    </a:xfrm>
+                    <a:prstGeom prst="rect">
+                      <a:avLst/>
+                    </a:prstGeom>
+                  </pic:spPr>
+                </pic:pic>
+              </a:graphicData>
+            </a:graphic>
+          </wp:inline>
+        </w:drawing>
+      </w:r>
+    </w:p>
+    <w:p>
+      <w:pPr>
+        <w:spacing w:after="0"/>
+        <w:rPr>
+          <w:sz w:val="24"/>
+          <w:szCs w:val="24"/>
+        </w:rPr>
+      </w:pPr>
+    </w:p>
+    <w:p>
+      <w:pPr>
+        <w:spacing w:after="0"/>
+        <w:rPr>
+          <w:sz w:val="24"/>
+          <w:szCs w:val="24"/>
+        </w:rPr>
+      </w:pPr>
+      <w:r>
+        <w:rPr>
+          <w:sz w:val="24"/>
+          <w:szCs w:val="24"/>
+        </w:rPr>
+        <w:t>So, how can I use one method to update ALL the data at once? What if fields are null?</w:t>
+      </w:r>
+    </w:p>
+    <w:p>
+      <w:pPr>
+        <w:spacing w:after="0"/>
+        <w:rPr>
+          <w:sz w:val="24"/>
+          <w:szCs w:val="24"/>
+        </w:rPr>
+      </w:pPr>
+      <w:r>
+        <w:rPr>
+          <w:sz w:val="24"/>
+          <w:szCs w:val="24"/>
+        </w:rPr>
+        <w:t xml:space="preserve">Well, this first checks that the password is valid (no need to confirm </w:t>
+      </w:r>
+      <w:proofErr w:type="spellStart"/>
+      <w:r>
+        <w:rPr>
+          <w:sz w:val="24"/>
+          <w:szCs w:val="24"/>
+        </w:rPr>
+        <w:t>cPassword</w:t>
+      </w:r>
+      <w:proofErr w:type="spellEnd"/>
+      <w:r>
+        <w:rPr>
+          <w:sz w:val="24"/>
+          <w:szCs w:val="24"/>
+        </w:rPr>
+        <w:t xml:space="preserve"> is, as it necessarily matches the password) and then only updates fields that are NOT null.</w:t>
+      </w:r>
+    </w:p>
+    <w:p>
+      <w:pPr>
+        <w:spacing w:after="0"/>
+        <w:rPr>
+          <w:sz w:val="24"/>
+          <w:szCs w:val="24"/>
+        </w:rPr>
+      </w:pPr>
+      <w:r>
+        <w:rPr>
+          <w:noProof/>
+        </w:rPr>
+        <w:lastRenderedPageBreak/>
+        <w:drawing>
+          <wp:inline distT="0" distB="0" distL="0" distR="0" wp14:anchorId="44028F0F" wp14:editId="1FB50D11">
+            <wp:extent cx="5731510" cy="4055110"/>
+            <wp:effectExtent l="0" t="0" r="2540" b="2540"/>
+            <wp:docPr id="31" name="Picture 31"/>
+            <wp:cNvGraphicFramePr>
+              <a:graphicFrameLocks xmlns:a="http://schemas.openxmlformats.org/drawingml/2006/main" noChangeAspect="1"/>
+            </wp:cNvGraphicFramePr>
+            <a:graphic xmlns:a="http://schemas.openxmlformats.org/drawingml/2006/main">
+              <a:graphicData uri="http://schemas.openxmlformats.org/drawingml/2006/picture">
+                <pic:pic xmlns:pic="http://schemas.openxmlformats.org/drawingml/2006/picture">
+                  <pic:nvPicPr>
+                    <pic:cNvPr id="1" name=""/>
+                    <pic:cNvPicPr/>
+                  </pic:nvPicPr>
+                  <pic:blipFill>
+                    <a:blip r:embed="rId24"/>
+                    <a:stretch>
+                      <a:fillRect/>
+                    </a:stretch>
+                  </pic:blipFill>
+                  <pic:spPr>
+                    <a:xfrm>
+                      <a:off x="0" y="0"/>
+                      <a:ext cx="5731510" cy="4055110"/>
+                    </a:xfrm>
+                    <a:prstGeom prst="rect">
+                      <a:avLst/>
+                    </a:prstGeom>
+                  </pic:spPr>
+                </pic:pic>
+              </a:graphicData>
+            </a:graphic>
+          </wp:inline>
+        </w:drawing>
+      </w:r>
+    </w:p>
+    <w:p>
+      <w:pPr>
+        <w:spacing w:after="0"/>
+        <w:rPr>
+          <w:sz w:val="24"/>
+          <w:szCs w:val="24"/>
+        </w:rPr>
+      </w:pPr>
+      <w:r>
+        <w:rPr>
+          <w:sz w:val="24"/>
+          <w:szCs w:val="24"/>
+        </w:rPr>
+        <w:t xml:space="preserve">This means if you leave any fields blank it </w:t>
+      </w:r>
+      <w:proofErr w:type="spellStart"/>
+      <w:r>
+        <w:rPr>
+          <w:sz w:val="24"/>
+          <w:szCs w:val="24"/>
+        </w:rPr>
+        <w:t>wont</w:t>
+      </w:r>
+      <w:proofErr w:type="spellEnd"/>
+      <w:r>
+        <w:rPr>
+          <w:sz w:val="24"/>
+          <w:szCs w:val="24"/>
+        </w:rPr>
+        <w:t xml:space="preserve"> update.</w:t>
+      </w:r>
+    </w:p>
+    <w:p>
+      <w:pPr>
+        <w:spacing w:after="0"/>
+        <w:rPr>
+          <w:sz w:val="24"/>
+          <w:szCs w:val="24"/>
+        </w:rPr>
+      </w:pPr>
+      <w:proofErr w:type="gramStart"/>
+      <w:r>
+        <w:rPr>
+          <w:sz w:val="24"/>
+          <w:szCs w:val="24"/>
+        </w:rPr>
+        <w:t>So</w:t>
+      </w:r>
+      <w:proofErr w:type="gramEnd"/>
+      <w:r>
+        <w:rPr>
+          <w:sz w:val="24"/>
+          <w:szCs w:val="24"/>
+        </w:rPr>
+        <w:t xml:space="preserve"> we update the values:</w:t>
+      </w:r>
+    </w:p>
+    <w:p>
+      <w:pPr>
+        <w:spacing w:after="0"/>
+        <w:rPr>
+          <w:sz w:val="24"/>
+          <w:szCs w:val="24"/>
+        </w:rPr>
+      </w:pPr>
+      <w:r>
+        <w:rPr>
+          <w:noProof/>
+        </w:rPr>
+        <w:drawing>
+          <wp:inline distT="0" distB="0" distL="0" distR="0" wp14:anchorId="455C5936" wp14:editId="02D74064">
+            <wp:extent cx="3390900" cy="4019550"/>
+            <wp:effectExtent l="0" t="0" r="0" b="0"/>
+            <wp:docPr id="33" name="Picture 33"/>
+            <wp:cNvGraphicFramePr>
+              <a:graphicFrameLocks xmlns:a="http://schemas.openxmlformats.org/drawingml/2006/main" noChangeAspect="1"/>
+            </wp:cNvGraphicFramePr>
+            <a:graphic xmlns:a="http://schemas.openxmlformats.org/drawingml/2006/main">
+              <a:graphicData uri="http://schemas.openxmlformats.org/drawingml/2006/picture">
+                <pic:pic xmlns:pic="http://schemas.openxmlformats.org/drawingml/2006/picture">
+                  <pic:nvPicPr>
+                    <pic:cNvPr id="1" name=""/>
+                    <pic:cNvPicPr/>
+                  </pic:nvPicPr>
+                  <pic:blipFill>
+                    <a:blip r:embed="rId25"/>
+                    <a:stretch>
+                      <a:fillRect/>
+                    </a:stretch>
+                  </pic:blipFill>
+                  <pic:spPr>
+                    <a:xfrm>
+                      <a:off x="0" y="0"/>
+                      <a:ext cx="3390900" cy="4019550"/>
+                    </a:xfrm>
+                    <a:prstGeom prst="rect">
+                      <a:avLst/>
+                    </a:prstGeom>
+                  </pic:spPr>
+                </pic:pic>
+              </a:graphicData>
+            </a:graphic>
+          </wp:inline>
+        </w:drawing>
+      </w:r>
+    </w:p>
+    <w:p>
+      <w:pPr>
+        <w:spacing w:after="0"/>
+        <w:rPr>
+          <w:sz w:val="24"/>
+          <w:szCs w:val="24"/>
+        </w:rPr>
+      </w:pPr>
+    </w:p>
+    <w:p>
+      <w:pPr>
+        <w:spacing w:after="0"/>
+        <w:rPr>
+          <w:sz w:val="24"/>
+          <w:szCs w:val="24"/>
+        </w:rPr>
+      </w:pPr>
+    </w:p>
+    <w:p>
+      <w:pPr>
+        <w:spacing w:after="0"/>
+        <w:rPr>
+          <w:sz w:val="24"/>
+          <w:szCs w:val="24"/>
+        </w:rPr>
+      </w:pPr>
+      <w:r>
+        <w:rPr>
+          <w:sz w:val="24"/>
+          <w:szCs w:val="24"/>
+        </w:rPr>
+        <w:t>Then submit:</w:t>
+      </w:r>
+    </w:p>
+    <w:p>
+      <w:pPr>
+        <w:spacing w:after="0"/>
+        <w:rPr>
+          <w:sz w:val="24"/>
+          <w:szCs w:val="24"/>
+        </w:rPr>
+      </w:pPr>
+      <w:r>
+        <w:rPr>
+          <w:noProof/>
+        </w:rPr>
+        <w:drawing>
+          <wp:inline distT="0" distB="0" distL="0" distR="0" wp14:anchorId="5E1B7C3B" wp14:editId="5F79BB79">
+            <wp:extent cx="3514725" cy="1228725"/>
+            <wp:effectExtent l="0" t="0" r="9525" b="9525"/>
+            <wp:docPr id="34" name="Picture 34"/>
+            <wp:cNvGraphicFramePr>
+              <a:graphicFrameLocks xmlns:a="http://schemas.openxmlformats.org/drawingml/2006/main" noChangeAspect="1"/>
+            </wp:cNvGraphicFramePr>
+            <a:graphic xmlns:a="http://schemas.openxmlformats.org/drawingml/2006/main">
+              <a:graphicData uri="http://schemas.openxmlformats.org/drawingml/2006/picture">
+                <pic:pic xmlns:pic="http://schemas.openxmlformats.org/drawingml/2006/picture">
+                  <pic:nvPicPr>
+                    <pic:cNvPr id="1" name=""/>
+                    <pic:cNvPicPr/>
+                  </pic:nvPicPr>
+                  <pic:blipFill>
+                    <a:blip r:embed="rId26"/>
+                    <a:stretch>
+                      <a:fillRect/>
+                    </a:stretch>
+                  </pic:blipFill>
+                  <pic:spPr>
+                    <a:xfrm>
+                      <a:off x="0" y="0"/>
+                      <a:ext cx="3514725" cy="1228725"/>
+                    </a:xfrm>
+                    <a:prstGeom prst="rect">
+                      <a:avLst/>
+                    </a:prstGeom>
+                  </pic:spPr>
+                </pic:pic>
+              </a:graphicData>
+            </a:graphic>
+          </wp:inline>
+        </w:drawing>
+      </w:r>
+    </w:p>
+    <w:p>
+      <w:pPr>
+        <w:spacing w:after="0"/>
+        <w:rPr>
+          <w:sz w:val="24"/>
+          <w:szCs w:val="24"/>
+        </w:rPr>
+      </w:pPr>
+      <w:r>
+        <w:rPr>
+          <w:noProof/>
+        </w:rPr>
+        <w:drawing>
+          <wp:inline distT="0" distB="0" distL="0" distR="0" wp14:anchorId="64E44999" wp14:editId="57030C0D">
+            <wp:extent cx="5731510" cy="1836420"/>
+            <wp:effectExtent l="0" t="0" r="2540" b="0"/>
+            <wp:docPr id="36" name="Picture 36"/>
+            <wp:cNvGraphicFramePr>
+              <a:graphicFrameLocks xmlns:a="http://schemas.openxmlformats.org/drawingml/2006/main" noChangeAspect="1"/>
+            </wp:cNvGraphicFramePr>
+            <a:graphic xmlns:a="http://schemas.openxmlformats.org/drawingml/2006/main">
+              <a:graphicData uri="http://schemas.openxmlformats.org/drawingml/2006/picture">
+                <pic:pic xmlns:pic="http://schemas.openxmlformats.org/drawingml/2006/picture">
+                  <pic:nvPicPr>
+                    <pic:cNvPr id="1" name=""/>
+                    <pic:cNvPicPr/>
+                  </pic:nvPicPr>
+                  <pic:blipFill>
+                    <a:blip r:embed="rId27"/>
+                    <a:stretch>
+                      <a:fillRect/>
+                    </a:stretch>
+                  </pic:blipFill>
+                  <pic:spPr>
+                    <a:xfrm>
+                      <a:off x="0" y="0"/>
+                      <a:ext cx="5731510" cy="1836420"/>
+                    </a:xfrm>
+                    <a:prstGeom prst="rect">
+                      <a:avLst/>
+                    </a:prstGeom>
+                  </pic:spPr>
+                </pic:pic>
+              </a:graphicData>
+            </a:graphic>
+          </wp:inline>
+        </w:drawing>
+      </w:r>
+    </w:p>
+    <w:p>
+      <w:pPr>
+        <w:spacing w:after="0"/>
+        <w:rPr>
+          <w:sz w:val="24"/>
+          <w:szCs w:val="24"/>
+        </w:rPr>
+      </w:pPr>
+    </w:p>
+    <w:p>
+      <w:pPr>
+        <w:spacing w:after="0"/>
+        <w:rPr>
+          <w:sz w:val="24"/>
+          <w:szCs w:val="24"/>
+        </w:rPr>
+      </w:pPr>
+      <w:r>
+        <w:rPr>
+          <w:sz w:val="24"/>
+          <w:szCs w:val="24"/>
+        </w:rPr>
+        <w:t>Here we see its updated</w:t>
+      </w:r>
+    </w:p>
+    <w:p>
+      <w:pPr>
+        <w:spacing w:after="0"/>
+        <w:rPr>
+          <w:sz w:val="24"/>
+          <w:szCs w:val="24"/>
+        </w:rPr>
+      </w:pPr>
+    </w:p>
+    <w:p>
+      <w:pPr>
+        <w:spacing w:after="0"/>
+        <w:rPr>
+          <w:b/>
+          <w:bCs/>
+          <w:sz w:val="28"/>
+          <w:szCs w:val="28"/>
+        </w:rPr>
+      </w:pPr>
+      <w:r>
+        <w:rPr>
+          <w:b/>
+          <w:bCs/>
+          <w:sz w:val="28"/>
+          <w:szCs w:val="28"/>
+        </w:rPr>
+        <w:t xml:space="preserve">5. </w:t>
+      </w:r>
+      <w:r>
+        <w:rPr>
+          <w:b/>
+          <w:bCs/>
+          <w:sz w:val="28"/>
+          <w:szCs w:val="28"/>
+        </w:rPr>
+        <w:t>Testing:</w:t>
+      </w:r>
+    </w:p>
+    <w:p>
+      <w:pPr>
+        <w:spacing w:after="0"/>
+        <w:rPr>
+          <w:sz w:val="24"/>
+          <w:szCs w:val="24"/>
+        </w:rPr>
+      </w:pPr>
+    </w:p>
+    <w:p>
+      <w:pPr>
+        <w:spacing w:after="0"/>
+        <w:rPr>
+          <w:sz w:val="24"/>
+          <w:szCs w:val="24"/>
+        </w:rPr>
+      </w:pPr>
+      <w:r>
+        <w:rPr>
+          <w:sz w:val="24"/>
+          <w:szCs w:val="24"/>
+        </w:rPr>
+        <w:t>Java EE secure login requires valid credentials</w:t>
+      </w:r>
+    </w:p>
+    <w:p>
+      <w:pPr>
+        <w:spacing w:after="0"/>
+        <w:rPr>
+          <w:sz w:val="24"/>
+          <w:szCs w:val="24"/>
+        </w:rPr>
+      </w:pPr>
+      <w:r>
+        <w:rPr>
+          <w:noProof/>
+        </w:rPr>
+        <w:drawing>
+          <wp:inline distT="0" distB="0" distL="0" distR="0" wp14:anchorId="603599E9" wp14:editId="035E5EBC">
+            <wp:extent cx="3429000" cy="2819400"/>
+            <wp:effectExtent l="0" t="0" r="0" b="0"/>
+            <wp:docPr id="9" name="Picture 9"/>
+            <wp:cNvGraphicFramePr>
+              <a:graphicFrameLocks xmlns:a="http://schemas.openxmlformats.org/drawingml/2006/main" noChangeAspect="1"/>
+            </wp:cNvGraphicFramePr>
+            <a:graphic xmlns:a="http://schemas.openxmlformats.org/drawingml/2006/main">
+              <a:graphicData uri="http://schemas.openxmlformats.org/drawingml/2006/picture">
+                <pic:pic xmlns:pic="http://schemas.openxmlformats.org/drawingml/2006/picture">
+                  <pic:nvPicPr>
+                    <pic:cNvPr id="1" name=""/>
+                    <pic:cNvPicPr/>
+                  </pic:nvPicPr>
+                  <pic:blipFill>
+                    <a:blip r:embed="rId28"/>
+                    <a:stretch>
+                      <a:fillRect/>
+                    </a:stretch>
+                  </pic:blipFill>
+                  <pic:spPr>
+                    <a:xfrm>
+                      <a:off x="0" y="0"/>
+                      <a:ext cx="3429000" cy="2819400"/>
+                    </a:xfrm>
+                    <a:prstGeom prst="rect">
+                      <a:avLst/>
+                    </a:prstGeom>
+                  </pic:spPr>
+                </pic:pic>
+              </a:graphicData>
+            </a:graphic>
+          </wp:inline>
+        </w:drawing>
+      </w:r>
+    </w:p>
+    <w:p>
+      <w:pPr>
+        <w:spacing w:after="0"/>
+        <w:rPr>
+          <w:sz w:val="24"/>
+          <w:szCs w:val="24"/>
+        </w:rPr>
+      </w:pPr>
+      <w:r>
+        <w:rPr>
+          <w:noProof/>
+        </w:rPr>
+        <w:lastRenderedPageBreak/>
+        <w:drawing>
+          <wp:inline distT="0" distB="0" distL="0" distR="0" wp14:anchorId="243733F8" wp14:editId="74D16E15">
+            <wp:extent cx="3600450" cy="2543175"/>
+            <wp:effectExtent l="0" t="0" r="0" b="9525"/>
+            <wp:docPr id="10" name="Picture 10"/>
+            <wp:cNvGraphicFramePr>
+              <a:graphicFrameLocks xmlns:a="http://schemas.openxmlformats.org/drawingml/2006/main" noChangeAspect="1"/>
+            </wp:cNvGraphicFramePr>
+            <a:graphic xmlns:a="http://schemas.openxmlformats.org/drawingml/2006/main">
+              <a:graphicData uri="http://schemas.openxmlformats.org/drawingml/2006/picture">
+                <pic:pic xmlns:pic="http://schemas.openxmlformats.org/drawingml/2006/picture">
+                  <pic:nvPicPr>
+                    <pic:cNvPr id="1" name=""/>
+                    <pic:cNvPicPr/>
+                  </pic:nvPicPr>
+                  <pic:blipFill>
+                    <a:blip r:embed="rId29"/>
+                    <a:stretch>
+                      <a:fillRect/>
+                    </a:stretch>
+                  </pic:blipFill>
+                  <pic:spPr>
+                    <a:xfrm>
+                      <a:off x="0" y="0"/>
+                      <a:ext cx="3600450" cy="2543175"/>
+                    </a:xfrm>
+                    <a:prstGeom prst="rect">
+                      <a:avLst/>
+                    </a:prstGeom>
+                  </pic:spPr>
+                </pic:pic>
+              </a:graphicData>
+            </a:graphic>
+          </wp:inline>
+        </w:drawing>
+      </w:r>
+    </w:p>
+    <w:p>
+      <w:pPr>
+        <w:spacing w:after="0"/>
+        <w:rPr>
+          <w:sz w:val="24"/>
+          <w:szCs w:val="24"/>
+        </w:rPr>
+      </w:pPr>
+    </w:p>
+    <w:p>
+      <w:pPr>
+        <w:spacing w:after="0"/>
+        <w:rPr>
+          <w:sz w:val="24"/>
+          <w:szCs w:val="24"/>
+        </w:rPr>
+      </w:pPr>
+    </w:p>
+    <w:p>
+      <w:pPr>
+        <w:spacing w:after="0"/>
+        <w:rPr>
+          <w:sz w:val="24"/>
+          <w:szCs w:val="24"/>
+        </w:rPr>
+      </w:pPr>
+      <w:r>
+        <w:rPr>
+          <w:sz w:val="24"/>
+          <w:szCs w:val="24"/>
+        </w:rPr>
+        <w:t>Employee login requires both fields:</w:t>
+      </w:r>
+    </w:p>
+    <w:p>
+      <w:pPr>
+        <w:spacing w:after="0"/>
+        <w:rPr>
+          <w:sz w:val="24"/>
+          <w:szCs w:val="24"/>
+        </w:rPr>
+      </w:pPr>
+      <w:r>
+        <w:rPr>
+          <w:noProof/>
+        </w:rPr>
+        <w:drawing>
+          <wp:inline distT="0" distB="0" distL="0" distR="0" wp14:anchorId="21F8DCE4" wp14:editId="633ED4B8">
+            <wp:extent cx="3171825" cy="1924050"/>
+            <wp:effectExtent l="0" t="0" r="9525" b="0"/>
+            <wp:docPr id="8" name="Picture 8"/>
+            <wp:cNvGraphicFramePr>
+              <a:graphicFrameLocks xmlns:a="http://schemas.openxmlformats.org/drawingml/2006/main" noChangeAspect="1"/>
+            </wp:cNvGraphicFramePr>
+            <a:graphic xmlns:a="http://schemas.openxmlformats.org/drawingml/2006/main">
+              <a:graphicData uri="http://schemas.openxmlformats.org/drawingml/2006/picture">
+                <pic:pic xmlns:pic="http://schemas.openxmlformats.org/drawingml/2006/picture">
+                  <pic:nvPicPr>
+                    <pic:cNvPr id="1" name=""/>
+                    <pic:cNvPicPr/>
+                  </pic:nvPicPr>
+                  <pic:blipFill>
+                    <a:blip r:embed="rId30"/>
+                    <a:stretch>
+                      <a:fillRect/>
+                    </a:stretch>
+                  </pic:blipFill>
+                  <pic:spPr>
+                    <a:xfrm>
+                      <a:off x="0" y="0"/>
+                      <a:ext cx="3171825" cy="1924050"/>
+                    </a:xfrm>
+                    <a:prstGeom prst="rect">
+                      <a:avLst/>
+                    </a:prstGeom>
+                  </pic:spPr>
+                </pic:pic>
+              </a:graphicData>
+            </a:graphic>
+          </wp:inline>
+        </w:drawing>
+      </w:r>
+    </w:p>
+    <w:p>
+      <w:pPr>
+        <w:spacing w:after="0"/>
+        <w:rPr>
+          <w:sz w:val="24"/>
+          <w:szCs w:val="24"/>
+        </w:rPr>
+      </w:pPr>
+    </w:p>
+    <w:p>
+      <w:pPr>
+        <w:spacing w:after="0"/>
+        <w:rPr>
+          <w:sz w:val="24"/>
+          <w:szCs w:val="24"/>
+        </w:rPr>
+      </w:pPr>
+      <w:r>
+        <w:rPr>
+          <w:sz w:val="24"/>
+          <w:szCs w:val="24"/>
+        </w:rPr>
+        <w:t xml:space="preserve">Employee login must match an </w:t>
+      </w:r>
+      <w:proofErr w:type="spellStart"/>
+      <w:r>
+        <w:rPr>
+          <w:sz w:val="24"/>
+          <w:szCs w:val="24"/>
+        </w:rPr>
+        <w:t>emoloyee</w:t>
+      </w:r>
+      <w:proofErr w:type="spellEnd"/>
+      <w:r>
+        <w:rPr>
+          <w:sz w:val="24"/>
+          <w:szCs w:val="24"/>
+        </w:rPr>
+        <w:t xml:space="preserve"> in </w:t>
+      </w:r>
+      <w:proofErr w:type="spellStart"/>
+      <w:r>
+        <w:rPr>
+          <w:sz w:val="24"/>
+          <w:szCs w:val="24"/>
+        </w:rPr>
+        <w:t>db</w:t>
+      </w:r>
+      <w:proofErr w:type="spellEnd"/>
+    </w:p>
+    <w:p>
+      <w:pPr>
+        <w:spacing w:after="0"/>
+        <w:rPr>
+          <w:sz w:val="24"/>
+          <w:szCs w:val="24"/>
+        </w:rPr>
+      </w:pPr>
+      <w:r>
+        <w:rPr>
+          <w:noProof/>
+        </w:rPr>
+        <w:drawing>
+          <wp:inline distT="0" distB="0" distL="0" distR="0" wp14:anchorId="1F0B22AE" wp14:editId="093E2868">
+            <wp:extent cx="3324225" cy="1571625"/>
+            <wp:effectExtent l="0" t="0" r="9525" b="9525"/>
+            <wp:docPr id="13" name="Picture 13"/>
+            <wp:cNvGraphicFramePr>
+              <a:graphicFrameLocks xmlns:a="http://schemas.openxmlformats.org/drawingml/2006/main" noChangeAspect="1"/>
+            </wp:cNvGraphicFramePr>
+            <a:graphic xmlns:a="http://schemas.openxmlformats.org/drawingml/2006/main">
+              <a:graphicData uri="http://schemas.openxmlformats.org/drawingml/2006/picture">
+                <pic:pic xmlns:pic="http://schemas.openxmlformats.org/drawingml/2006/picture">
+                  <pic:nvPicPr>
+                    <pic:cNvPr id="1" name=""/>
+                    <pic:cNvPicPr/>
+                  </pic:nvPicPr>
+                  <pic:blipFill>
+                    <a:blip r:embed="rId31"/>
+                    <a:stretch>
+                      <a:fillRect/>
+                    </a:stretch>
+                  </pic:blipFill>
+                  <pic:spPr>
+                    <a:xfrm>
+                      <a:off x="0" y="0"/>
+                      <a:ext cx="3324225" cy="1571625"/>
+                    </a:xfrm>
+                    <a:prstGeom prst="rect">
+                      <a:avLst/>
+                    </a:prstGeom>
+                  </pic:spPr>
+                </pic:pic>
+              </a:graphicData>
+            </a:graphic>
+          </wp:inline>
+        </w:drawing>
+      </w:r>
+    </w:p>
+    <w:p>
+      <w:pPr>
+        <w:rPr>
+          <w:sz w:val="24"/>
+          <w:szCs w:val="24"/>
+        </w:rPr>
+      </w:pPr>
+      <w:r>
+        <w:rPr>
+          <w:noProof/>
+        </w:rPr>
+        <w:drawing>
+          <wp:inline distT="0" distB="0" distL="0" distR="0" wp14:anchorId="5AC77698" wp14:editId="422A55D8">
+            <wp:extent cx="5731510" cy="1611630"/>
+            <wp:effectExtent l="0" t="0" r="2540" b="7620"/>
+            <wp:docPr id="16" name="Picture 16"/>
+            <wp:cNvGraphicFramePr>
+              <a:graphicFrameLocks xmlns:a="http://schemas.openxmlformats.org/drawingml/2006/main" noChangeAspect="1"/>
+            </wp:cNvGraphicFramePr>
+            <a:graphic xmlns:a="http://schemas.openxmlformats.org/drawingml/2006/main">
+              <a:graphicData uri="http://schemas.openxmlformats.org/drawingml/2006/picture">
+                <pic:pic xmlns:pic="http://schemas.openxmlformats.org/drawingml/2006/picture">
+                  <pic:nvPicPr>
+                    <pic:cNvPr id="1" name=""/>
+                    <pic:cNvPicPr/>
+                  </pic:nvPicPr>
+                  <pic:blipFill>
+                    <a:blip r:embed="rId32"/>
+                    <a:stretch>
+                      <a:fillRect/>
+                    </a:stretch>
+                  </pic:blipFill>
+                  <pic:spPr>
+                    <a:xfrm>
+                      <a:off x="0" y="0"/>
+                      <a:ext cx="5731510" cy="1611630"/>
+                    </a:xfrm>
+                    <a:prstGeom prst="rect">
+                      <a:avLst/>
+                    </a:prstGeom>
+                  </pic:spPr>
+                </pic:pic>
+              </a:graphicData>
+            </a:graphic>
+          </wp:inline>
+        </w:drawing>
+      </w:r>
+    </w:p>
+    <w:p>
+      <w:pPr>
+        <w:spacing w:after="0"/>
+        <w:rPr>
+          <w:sz w:val="24"/>
+          <w:szCs w:val="24"/>
+        </w:rPr>
+      </w:pPr>
+      <w:r>
+        <w:rPr>
+          <w:noProof/>
+        </w:rPr>
+        <w:lastRenderedPageBreak/>
+        <w:drawing>
+          <wp:inline distT="0" distB="0" distL="0" distR="0" wp14:anchorId="6A48D1B0" wp14:editId="06A12F79">
+            <wp:extent cx="3067050" cy="3476625"/>
+            <wp:effectExtent l="0" t="0" r="0" b="9525"/>
+            <wp:docPr id="14" name="Picture 14"/>
+            <wp:cNvGraphicFramePr>
+              <a:graphicFrameLocks xmlns:a="http://schemas.openxmlformats.org/drawingml/2006/main" noChangeAspect="1"/>
+            </wp:cNvGraphicFramePr>
+            <a:graphic xmlns:a="http://schemas.openxmlformats.org/drawingml/2006/main">
+              <a:graphicData uri="http://schemas.openxmlformats.org/drawingml/2006/picture">
+                <pic:pic xmlns:pic="http://schemas.openxmlformats.org/drawingml/2006/picture">
+                  <pic:nvPicPr>
+                    <pic:cNvPr id="1" name=""/>
+                    <pic:cNvPicPr/>
+                  </pic:nvPicPr>
+                  <pic:blipFill>
+                    <a:blip r:embed="rId33"/>
+                    <a:stretch>
+                      <a:fillRect/>
+                    </a:stretch>
+                  </pic:blipFill>
+                  <pic:spPr>
+                    <a:xfrm>
+                      <a:off x="0" y="0"/>
+                      <a:ext cx="3067050" cy="3476625"/>
+                    </a:xfrm>
+                    <a:prstGeom prst="rect">
+                      <a:avLst/>
+                    </a:prstGeom>
+                  </pic:spPr>
+                </pic:pic>
+              </a:graphicData>
+            </a:graphic>
+          </wp:inline>
+        </w:drawing>
+      </w:r>
+    </w:p>
+    <w:p>
+      <w:pPr>
+        <w:spacing w:after="0"/>
+        <w:rPr>
+          <w:sz w:val="24"/>
+          <w:szCs w:val="24"/>
+        </w:rPr>
+      </w:pPr>
+    </w:p>
+    <w:p>
+      <w:pPr>
+        <w:spacing w:after="0"/>
+        <w:rPr>
+          <w:sz w:val="24"/>
+          <w:szCs w:val="24"/>
+        </w:rPr>
+      </w:pPr>
+      <w:r>
+        <w:rPr>
+          <w:sz w:val="24"/>
+          <w:szCs w:val="24"/>
+        </w:rPr>
+        <w:t>Password is required to submit updated data</w:t>
+      </w:r>
+    </w:p>
+    <w:p>
+      <w:pPr>
+        <w:spacing w:after="0"/>
+        <w:rPr>
+          <w:sz w:val="24"/>
+          <w:szCs w:val="24"/>
+        </w:rPr>
+      </w:pPr>
+      <w:r>
+        <w:rPr>
+          <w:noProof/>
+        </w:rPr>
+        <w:drawing>
+          <wp:inline distT="0" distB="0" distL="0" distR="0" wp14:anchorId="4E36034A" wp14:editId="09291C68">
+            <wp:extent cx="3857625" cy="3829050"/>
+            <wp:effectExtent l="0" t="0" r="9525" b="0"/>
+            <wp:docPr id="11" name="Picture 11"/>
+            <wp:cNvGraphicFramePr>
+              <a:graphicFrameLocks xmlns:a="http://schemas.openxmlformats.org/drawingml/2006/main" noChangeAspect="1"/>
+            </wp:cNvGraphicFramePr>
+            <a:graphic xmlns:a="http://schemas.openxmlformats.org/drawingml/2006/main">
+              <a:graphicData uri="http://schemas.openxmlformats.org/drawingml/2006/picture">
+                <pic:pic xmlns:pic="http://schemas.openxmlformats.org/drawingml/2006/picture">
+                  <pic:nvPicPr>
+                    <pic:cNvPr id="1" name=""/>
+                    <pic:cNvPicPr/>
+                  </pic:nvPicPr>
+                  <pic:blipFill>
+                    <a:blip r:embed="rId34"/>
+                    <a:stretch>
+                      <a:fillRect/>
+                    </a:stretch>
+                  </pic:blipFill>
+                  <pic:spPr>
+                    <a:xfrm>
+                      <a:off x="0" y="0"/>
+                      <a:ext cx="3857625" cy="3829050"/>
+                    </a:xfrm>
+                    <a:prstGeom prst="rect">
+                      <a:avLst/>
+                    </a:prstGeom>
+                  </pic:spPr>
+                </pic:pic>
+              </a:graphicData>
+            </a:graphic>
+          </wp:inline>
+        </w:drawing>
+      </w:r>
+    </w:p>
+    <w:p>
+      <w:pPr>
+        <w:spacing w:after="0"/>
+        <w:rPr>
+          <w:sz w:val="24"/>
+          <w:szCs w:val="24"/>
+        </w:rPr>
+      </w:pPr>
+    </w:p>
+    <w:p>
+      <w:pPr>
+        <w:spacing w:after="0"/>
+        <w:rPr>
+          <w:sz w:val="24"/>
+          <w:szCs w:val="24"/>
+        </w:rPr>
+      </w:pPr>
+    </w:p>
+    <w:p>
+      <w:pPr>
+        <w:spacing w:after="0"/>
+        <w:rPr>
+          <w:sz w:val="24"/>
+          <w:szCs w:val="24"/>
+        </w:rPr>
+      </w:pPr>
+    </w:p>
+    <w:p>
+      <w:pPr>
+        <w:spacing w:after="0"/>
+        <w:rPr>
+          <w:sz w:val="24"/>
+          <w:szCs w:val="24"/>
+        </w:rPr>
+      </w:pPr>
+    </w:p>
+    <w:p>
+      <w:pPr>
+        <w:spacing w:after="0"/>
+        <w:rPr>
+          <w:sz w:val="24"/>
+          <w:szCs w:val="24"/>
+        </w:rPr>
+      </w:pPr>
+    </w:p>
+    <w:p>
+      <w:pPr>
+        <w:spacing w:after="0"/>
+        <w:rPr>
+          <w:sz w:val="24"/>
+          <w:szCs w:val="24"/>
+        </w:rPr>
+      </w:pPr>
+      <w:r>
+        <w:rPr>
+          <w:sz w:val="24"/>
+          <w:szCs w:val="24"/>
+        </w:rPr>
+        <w:lastRenderedPageBreak/>
+        <w:t>Passwords must match to submit updated data</w:t>
+      </w:r>
+    </w:p>
+    <w:p>
+      <w:pPr>
+        <w:spacing w:after="0"/>
+        <w:rPr>
+          <w:sz w:val="24"/>
+          <w:szCs w:val="24"/>
+        </w:rPr>
+      </w:pPr>
+      <w:r>
+        <w:rPr>
+          <w:noProof/>
+        </w:rPr>
+        <w:drawing>
+          <wp:inline distT="0" distB="0" distL="0" distR="0" wp14:anchorId="4FA0F1A7" wp14:editId="6C636EB4">
+            <wp:extent cx="3667125" cy="4067175"/>
+            <wp:effectExtent l="0" t="0" r="9525" b="9525"/>
+            <wp:docPr id="12" name="Picture 12"/>
+            <wp:cNvGraphicFramePr>
+              <a:graphicFrameLocks xmlns:a="http://schemas.openxmlformats.org/drawingml/2006/main" noChangeAspect="1"/>
+            </wp:cNvGraphicFramePr>
+            <a:graphic xmlns:a="http://schemas.openxmlformats.org/drawingml/2006/main">
+              <a:graphicData uri="http://schemas.openxmlformats.org/drawingml/2006/picture">
+                <pic:pic xmlns:pic="http://schemas.openxmlformats.org/drawingml/2006/picture">
+                  <pic:nvPicPr>
+                    <pic:cNvPr id="1" name=""/>
+                    <pic:cNvPicPr/>
+                  </pic:nvPicPr>
+                  <pic:blipFill>
+                    <a:blip r:embed="rId35"/>
+                    <a:stretch>
+                      <a:fillRect/>
+                    </a:stretch>
+                  </pic:blipFill>
+                  <pic:spPr>
+                    <a:xfrm>
+                      <a:off x="0" y="0"/>
+                      <a:ext cx="3667125" cy="4067175"/>
+                    </a:xfrm>
+                    <a:prstGeom prst="rect">
+                      <a:avLst/>
+                    </a:prstGeom>
+                  </pic:spPr>
+                </pic:pic>
+              </a:graphicData>
+            </a:graphic>
+          </wp:inline>
+        </w:drawing>
+      </w:r>
+    </w:p>
+    <w:p>
+      <w:pPr>
+        <w:spacing w:after="0"/>
+        <w:rPr>
+          <w:sz w:val="24"/>
+          <w:szCs w:val="24"/>
+        </w:rPr>
+      </w:pPr>
+    </w:p>
     <w:sectPr>
-      <w:pgSz w:w="16838" w:h="11906" w:orient="landscape"/>
+      <w:pgSz w:w="11906" w:h="16838"/>
       <w:pgMar w:top="1440" w:right="1440" w:bottom="1440" w:left="1440" w:header="708" w:footer="708" w:gutter="0"/>
       <w:cols w:space="708"/>
       <w:docGrid w:linePitch="360"/>
